--- a/Proj/Huynh, Ngoc - Project 1 - 42480.docx
+++ b/Proj/Huynh, Ngoc - Project 1 - 42480.docx
@@ -3,22 +3,158 @@
 <w:document xmlns:wpc="http://schemas.microsoft.com/office/word/2010/wordprocessingCanvas" xmlns:cx="http://schemas.microsoft.com/office/drawing/2014/chartex" xmlns:cx1="http://schemas.microsoft.com/office/drawing/2015/9/8/chartex" xmlns:cx2="http://schemas.microsoft.com/office/drawing/2015/10/21/chartex" xmlns:cx3="http://schemas.microsoft.com/office/drawing/2016/5/9/chartex" xmlns:cx4="http://schemas.microsoft.com/office/drawing/2016/5/10/chartex" xmlns:cx5="http://schemas.microsoft.com/office/drawing/2016/5/11/chartex" xmlns:cx6="http://schemas.microsoft.com/office/drawing/2016/5/12/chartex" xmlns:cx7="http://schemas.microsoft.com/office/drawing/2016/5/13/chartex" xmlns:cx8="http://schemas.microsoft.com/office/drawing/2016/5/14/chartex" xmlns:mc="http://schemas.openxmlformats.org/markup-compatibility/2006" xmlns:aink="http://schemas.microsoft.com/office/drawing/2016/ink" xmlns:am3d="http://schemas.microsoft.com/office/drawing/2017/model3d" xmlns:o="urn:schemas-microsoft-com:office:office" xmlns:r="http://schemas.openxmlformats.org/officeDocument/2006/relationships" xmlns:m="http://schemas.openxmlformats.org/officeDocument/2006/math" xmlns:v="urn:schemas-microsoft-com:vml" xmlns:wp14="http://schemas.microsoft.com/office/word/2010/wordprocessingDrawing" xmlns:wp="http://schemas.openxmlformats.org/drawingml/2006/wordprocessingDrawing" xmlns:w10="urn:schemas-microsoft-com:office:word" xmlns:w="http://schemas.openxmlformats.org/wordprocessingml/2006/main" xmlns:w14="http://schemas.microsoft.com/office/word/2010/wordml" xmlns:w15="http://schemas.microsoft.com/office/word/2012/wordml" xmlns:w16cid="http://schemas.microsoft.com/office/word/2016/wordml/cid" xmlns:w16se="http://schemas.microsoft.com/office/word/2015/wordml/symex" xmlns:wpg="http://schemas.microsoft.com/office/word/2010/wordprocessingGroup" xmlns:wpi="http://schemas.microsoft.com/office/word/2010/wordprocessingInk" xmlns:wne="http://schemas.microsoft.com/office/word/2006/wordml" xmlns:wps="http://schemas.microsoft.com/office/word/2010/wordprocessingShape" mc:Ignorable="w14 w15 w16se w16cid wp14">
   <w:body>
     <w:p>
-      <w:r>
-        <w:t>Ngoc Huynh</w:t>
+      <w:pPr>
+        <w:jc w:val="center"/>
+        <w:rPr>
+          <w:sz w:val="70"/>
+        </w:rPr>
+      </w:pPr>
+      <w:r>
+        <w:rPr>
+          <w:sz w:val="70"/>
+        </w:rPr>
+        <w:t>Project 1</w:t>
       </w:r>
     </w:p>
     <w:p>
-      <w:r>
-        <w:t>Project 1</w:t>
+      <w:pPr>
+        <w:jc w:val="center"/>
+        <w:rPr>
+          <w:sz w:val="70"/>
+        </w:rPr>
+      </w:pPr>
+      <w:r>
+        <w:rPr>
+          <w:sz w:val="70"/>
+        </w:rPr>
+        <w:t>&lt;</w:t>
+      </w:r>
+      <w:bookmarkStart w:id="0" w:name="_GoBack"/>
+      <w:bookmarkEnd w:id="0"/>
+      <w:r>
+        <w:rPr>
+          <w:sz w:val="70"/>
+        </w:rPr>
+        <w:t>Ya</w:t>
+      </w:r>
+      <w:r>
+        <w:rPr>
+          <w:sz w:val="70"/>
+        </w:rPr>
+        <w:t>htzee Game</w:t>
+      </w:r>
+      <w:r>
+        <w:rPr>
+          <w:sz w:val="70"/>
+        </w:rPr>
+        <w:t>&gt;</w:t>
       </w:r>
     </w:p>
     <w:p>
-      <w:r>
-        <w:t>Ya</w:t>
-      </w:r>
-      <w:r>
-        <w:t>htzee Game</w:t>
-      </w:r>
+      <w:pPr>
+        <w:jc w:val="center"/>
+        <w:rPr>
+          <w:sz w:val="70"/>
+        </w:rPr>
+      </w:pPr>
+    </w:p>
+    <w:p>
+      <w:pPr>
+        <w:jc w:val="center"/>
+        <w:rPr>
+          <w:sz w:val="70"/>
+        </w:rPr>
+      </w:pPr>
+    </w:p>
+    <w:p>
+      <w:pPr>
+        <w:jc w:val="center"/>
+        <w:rPr>
+          <w:sz w:val="70"/>
+        </w:rPr>
+      </w:pPr>
+    </w:p>
+    <w:p>
+      <w:pPr>
+        <w:jc w:val="center"/>
+        <w:rPr>
+          <w:sz w:val="70"/>
+        </w:rPr>
+      </w:pPr>
+    </w:p>
+    <w:p>
+      <w:pPr>
+        <w:jc w:val="center"/>
+        <w:rPr>
+          <w:sz w:val="70"/>
+        </w:rPr>
+      </w:pPr>
+    </w:p>
+    <w:p>
+      <w:pPr>
+        <w:jc w:val="center"/>
+        <w:rPr>
+          <w:sz w:val="70"/>
+        </w:rPr>
+      </w:pPr>
+    </w:p>
+    <w:p>
+      <w:pPr>
+        <w:jc w:val="center"/>
+        <w:rPr>
+          <w:sz w:val="70"/>
+        </w:rPr>
+      </w:pPr>
+    </w:p>
+    <w:p>
+      <w:pPr>
+        <w:jc w:val="right"/>
+        <w:rPr>
+          <w:sz w:val="52"/>
+        </w:rPr>
+      </w:pPr>
+      <w:r>
+        <w:rPr>
+          <w:sz w:val="52"/>
+        </w:rPr>
+        <w:t>CIS 5 – 42480</w:t>
+      </w:r>
+    </w:p>
+    <w:p>
+      <w:pPr>
+        <w:jc w:val="right"/>
+        <w:rPr>
+          <w:sz w:val="52"/>
+        </w:rPr>
+      </w:pPr>
+      <w:r>
+        <w:rPr>
+          <w:sz w:val="52"/>
+        </w:rPr>
+        <w:t>Name: Ngoc Huynh</w:t>
+      </w:r>
+    </w:p>
+    <w:p>
+      <w:pPr>
+        <w:jc w:val="right"/>
+        <w:rPr>
+          <w:sz w:val="52"/>
+        </w:rPr>
+      </w:pPr>
+      <w:r>
+        <w:rPr>
+          <w:sz w:val="52"/>
+        </w:rPr>
+        <w:t>Date: 4-22-2018</w:t>
+      </w:r>
+    </w:p>
+    <w:p>
+      <w:pPr>
+        <w:jc w:val="right"/>
+        <w:rPr>
+          <w:sz w:val="52"/>
+        </w:rPr>
+      </w:pPr>
     </w:p>
     <w:p>
       <w:pPr>
@@ -36,6 +172,7 @@
         <w:rPr>
           <w:b/>
         </w:rPr>
+        <w:lastRenderedPageBreak/>
         <w:t>Introduction</w:t>
       </w:r>
     </w:p>
@@ -352,10 +489,7 @@
         <w:tab/>
       </w:r>
       <w:r>
-        <w:t xml:space="preserve"> sum of all dice</w:t>
-      </w:r>
-      <w:r>
-        <w:t xml:space="preserve"> </w:t>
+        <w:t xml:space="preserve"> sum of all dice </w:t>
       </w:r>
     </w:p>
     <w:p>
@@ -396,14 +530,12 @@
           <w:b/>
         </w:rPr>
       </w:pPr>
-      <w:bookmarkStart w:id="0" w:name="_GoBack"/>
       <w:r>
         <w:rPr>
           <w:b/>
         </w:rPr>
         <w:t>Summary of code</w:t>
       </w:r>
-      <w:bookmarkEnd w:id="0"/>
     </w:p>
     <w:p>
       <w:pPr>
@@ -417,14 +549,3322 @@
       <w:pPr>
         <w:pStyle w:val="ListParagraph"/>
       </w:pPr>
-      <w:proofErr w:type="spellStart"/>
-      <w:r>
-        <w:t>Varables</w:t>
-      </w:r>
-      <w:proofErr w:type="spellEnd"/>
-      <w:r>
-        <w:t>: 20</w:t>
-      </w:r>
+      <w:r>
+        <w:t>Var</w:t>
+      </w:r>
+      <w:r>
+        <w:t>i</w:t>
+      </w:r>
+      <w:r>
+        <w:t>ables: 20</w:t>
+      </w:r>
+    </w:p>
+    <w:tbl>
+      <w:tblPr>
+        <w:tblW w:w="8635" w:type="dxa"/>
+        <w:tblLook w:val="04A0" w:firstRow="1" w:lastRow="0" w:firstColumn="1" w:lastColumn="0" w:noHBand="0" w:noVBand="1"/>
+      </w:tblPr>
+      <w:tblGrid>
+        <w:gridCol w:w="3440"/>
+        <w:gridCol w:w="5195"/>
+      </w:tblGrid>
+      <w:tr>
+        <w:trPr>
+          <w:trHeight w:val="300"/>
+        </w:trPr>
+        <w:tc>
+          <w:tcPr>
+            <w:tcW w:w="3440" w:type="dxa"/>
+            <w:tcBorders>
+              <w:top w:val="single" w:sz="4" w:space="0" w:color="000000"/>
+              <w:left w:val="single" w:sz="4" w:space="0" w:color="000000"/>
+              <w:bottom w:val="single" w:sz="4" w:space="0" w:color="000000"/>
+              <w:right w:val="single" w:sz="4" w:space="0" w:color="000000"/>
+            </w:tcBorders>
+            <w:shd w:val="clear" w:color="auto" w:fill="auto"/>
+            <w:noWrap/>
+            <w:vAlign w:val="center"/>
+            <w:hideMark/>
+          </w:tcPr>
+          <w:p>
+            <w:pPr>
+              <w:spacing w:after="0" w:line="240" w:lineRule="auto"/>
+              <w:jc w:val="center"/>
+              <w:rPr>
+                <w:rFonts w:ascii="Arial" w:eastAsia="Times New Roman" w:hAnsi="Arial" w:cs="Arial"/>
+                <w:b/>
+                <w:bCs/>
+                <w:color w:val="000000"/>
+              </w:rPr>
+            </w:pPr>
+            <w:r>
+              <w:rPr>
+                <w:rFonts w:ascii="Arial" w:eastAsia="Times New Roman" w:hAnsi="Arial" w:cs="Arial"/>
+                <w:b/>
+                <w:bCs/>
+                <w:color w:val="000000"/>
+              </w:rPr>
+              <w:t>Topic</w:t>
+            </w:r>
+          </w:p>
+        </w:tc>
+        <w:tc>
+          <w:tcPr>
+            <w:tcW w:w="5195" w:type="dxa"/>
+            <w:tcBorders>
+              <w:top w:val="single" w:sz="4" w:space="0" w:color="000000"/>
+              <w:left w:val="nil"/>
+              <w:bottom w:val="single" w:sz="4" w:space="0" w:color="000000"/>
+              <w:right w:val="single" w:sz="4" w:space="0" w:color="000000"/>
+            </w:tcBorders>
+            <w:shd w:val="clear" w:color="auto" w:fill="auto"/>
+            <w:noWrap/>
+            <w:vAlign w:val="center"/>
+            <w:hideMark/>
+          </w:tcPr>
+          <w:p>
+            <w:pPr>
+              <w:spacing w:after="0" w:line="240" w:lineRule="auto"/>
+              <w:jc w:val="center"/>
+              <w:rPr>
+                <w:rFonts w:ascii="Arial" w:eastAsia="Times New Roman" w:hAnsi="Arial" w:cs="Arial"/>
+                <w:b/>
+                <w:bCs/>
+                <w:color w:val="000000"/>
+              </w:rPr>
+            </w:pPr>
+            <w:r>
+              <w:rPr>
+                <w:rFonts w:ascii="Arial" w:eastAsia="Times New Roman" w:hAnsi="Arial" w:cs="Arial"/>
+                <w:b/>
+                <w:bCs/>
+                <w:color w:val="000000"/>
+              </w:rPr>
+              <w:t>Where Line #''s</w:t>
+            </w:r>
+          </w:p>
+        </w:tc>
+      </w:tr>
+      <w:tr>
+        <w:trPr>
+          <w:trHeight w:val="300"/>
+        </w:trPr>
+        <w:tc>
+          <w:tcPr>
+            <w:tcW w:w="3440" w:type="dxa"/>
+            <w:vMerge w:val="restart"/>
+            <w:tcBorders>
+              <w:top w:val="nil"/>
+              <w:left w:val="single" w:sz="4" w:space="0" w:color="000000"/>
+              <w:bottom w:val="single" w:sz="4" w:space="0" w:color="000000"/>
+              <w:right w:val="single" w:sz="4" w:space="0" w:color="000000"/>
+            </w:tcBorders>
+            <w:shd w:val="clear" w:color="auto" w:fill="auto"/>
+            <w:noWrap/>
+            <w:vAlign w:val="center"/>
+            <w:hideMark/>
+          </w:tcPr>
+          <w:p>
+            <w:pPr>
+              <w:spacing w:after="0" w:line="240" w:lineRule="auto"/>
+              <w:rPr>
+                <w:rFonts w:ascii="Arial" w:eastAsia="Times New Roman" w:hAnsi="Arial" w:cs="Arial"/>
+                <w:color w:val="000000"/>
+              </w:rPr>
+            </w:pPr>
+            <w:proofErr w:type="spellStart"/>
+            <w:r>
+              <w:rPr>
+                <w:rFonts w:ascii="Arial" w:eastAsia="Times New Roman" w:hAnsi="Arial" w:cs="Arial"/>
+                <w:color w:val="000000"/>
+              </w:rPr>
+              <w:t>cout</w:t>
+            </w:r>
+            <w:proofErr w:type="spellEnd"/>
+          </w:p>
+        </w:tc>
+        <w:tc>
+          <w:tcPr>
+            <w:tcW w:w="5195" w:type="dxa"/>
+            <w:vMerge w:val="restart"/>
+            <w:tcBorders>
+              <w:top w:val="nil"/>
+              <w:left w:val="single" w:sz="4" w:space="0" w:color="000000"/>
+              <w:bottom w:val="single" w:sz="4" w:space="0" w:color="000000"/>
+              <w:right w:val="single" w:sz="4" w:space="0" w:color="000000"/>
+            </w:tcBorders>
+            <w:shd w:val="clear" w:color="auto" w:fill="auto"/>
+            <w:vAlign w:val="center"/>
+            <w:hideMark/>
+          </w:tcPr>
+          <w:p>
+            <w:pPr>
+              <w:spacing w:after="0" w:line="240" w:lineRule="auto"/>
+              <w:jc w:val="center"/>
+              <w:rPr>
+                <w:rFonts w:ascii="Arial" w:eastAsia="Times New Roman" w:hAnsi="Arial" w:cs="Arial"/>
+                <w:color w:val="000000"/>
+                <w:sz w:val="18"/>
+                <w:szCs w:val="18"/>
+              </w:rPr>
+            </w:pPr>
+            <w:r>
+              <w:rPr>
+                <w:rFonts w:ascii="Arial" w:eastAsia="Times New Roman" w:hAnsi="Arial" w:cs="Arial"/>
+                <w:color w:val="000000"/>
+                <w:sz w:val="18"/>
+                <w:szCs w:val="18"/>
+              </w:rPr>
+              <w:t>37,40,44,62,63,66,67</w:t>
+            </w:r>
+            <w:r>
+              <w:rPr>
+                <w:rFonts w:ascii="Arial" w:eastAsia="Times New Roman" w:hAnsi="Arial" w:cs="Arial"/>
+                <w:color w:val="000000"/>
+                <w:sz w:val="18"/>
+                <w:szCs w:val="18"/>
+              </w:rPr>
+              <w:br/>
+              <w:t>70,73,79,84,99-112,177,</w:t>
+            </w:r>
+            <w:r>
+              <w:rPr>
+                <w:rFonts w:ascii="Arial" w:eastAsia="Times New Roman" w:hAnsi="Arial" w:cs="Arial"/>
+                <w:color w:val="000000"/>
+                <w:sz w:val="18"/>
+                <w:szCs w:val="18"/>
+              </w:rPr>
+              <w:br/>
+              <w:t>183,206,212,220,224,230</w:t>
+            </w:r>
+            <w:r>
+              <w:rPr>
+                <w:rFonts w:ascii="Arial" w:eastAsia="Times New Roman" w:hAnsi="Arial" w:cs="Arial"/>
+                <w:color w:val="000000"/>
+                <w:sz w:val="18"/>
+                <w:szCs w:val="18"/>
+              </w:rPr>
+              <w:br/>
+              <w:t xml:space="preserve">247,253,275,287 </w:t>
+            </w:r>
+          </w:p>
+        </w:tc>
+      </w:tr>
+      <w:tr>
+        <w:trPr>
+          <w:trHeight w:val="408"/>
+        </w:trPr>
+        <w:tc>
+          <w:tcPr>
+            <w:tcW w:w="3440" w:type="dxa"/>
+            <w:vMerge/>
+            <w:tcBorders>
+              <w:top w:val="nil"/>
+              <w:left w:val="single" w:sz="4" w:space="0" w:color="000000"/>
+              <w:bottom w:val="single" w:sz="4" w:space="0" w:color="000000"/>
+              <w:right w:val="single" w:sz="4" w:space="0" w:color="000000"/>
+            </w:tcBorders>
+            <w:vAlign w:val="center"/>
+            <w:hideMark/>
+          </w:tcPr>
+          <w:p>
+            <w:pPr>
+              <w:spacing w:after="0" w:line="240" w:lineRule="auto"/>
+              <w:rPr>
+                <w:rFonts w:ascii="Arial" w:eastAsia="Times New Roman" w:hAnsi="Arial" w:cs="Arial"/>
+                <w:color w:val="000000"/>
+              </w:rPr>
+            </w:pPr>
+          </w:p>
+        </w:tc>
+        <w:tc>
+          <w:tcPr>
+            <w:tcW w:w="5195" w:type="dxa"/>
+            <w:vMerge/>
+            <w:tcBorders>
+              <w:top w:val="nil"/>
+              <w:left w:val="single" w:sz="4" w:space="0" w:color="000000"/>
+              <w:bottom w:val="single" w:sz="4" w:space="0" w:color="000000"/>
+              <w:right w:val="single" w:sz="4" w:space="0" w:color="000000"/>
+            </w:tcBorders>
+            <w:vAlign w:val="center"/>
+            <w:hideMark/>
+          </w:tcPr>
+          <w:p>
+            <w:pPr>
+              <w:spacing w:after="0" w:line="240" w:lineRule="auto"/>
+              <w:rPr>
+                <w:rFonts w:ascii="Arial" w:eastAsia="Times New Roman" w:hAnsi="Arial" w:cs="Arial"/>
+                <w:color w:val="000000"/>
+                <w:sz w:val="18"/>
+                <w:szCs w:val="18"/>
+              </w:rPr>
+            </w:pPr>
+          </w:p>
+        </w:tc>
+      </w:tr>
+      <w:tr>
+        <w:trPr>
+          <w:trHeight w:val="408"/>
+        </w:trPr>
+        <w:tc>
+          <w:tcPr>
+            <w:tcW w:w="3440" w:type="dxa"/>
+            <w:vMerge/>
+            <w:tcBorders>
+              <w:top w:val="nil"/>
+              <w:left w:val="single" w:sz="4" w:space="0" w:color="000000"/>
+              <w:bottom w:val="single" w:sz="4" w:space="0" w:color="000000"/>
+              <w:right w:val="single" w:sz="4" w:space="0" w:color="000000"/>
+            </w:tcBorders>
+            <w:vAlign w:val="center"/>
+            <w:hideMark/>
+          </w:tcPr>
+          <w:p>
+            <w:pPr>
+              <w:spacing w:after="0" w:line="240" w:lineRule="auto"/>
+              <w:rPr>
+                <w:rFonts w:ascii="Arial" w:eastAsia="Times New Roman" w:hAnsi="Arial" w:cs="Arial"/>
+                <w:color w:val="000000"/>
+              </w:rPr>
+            </w:pPr>
+          </w:p>
+        </w:tc>
+        <w:tc>
+          <w:tcPr>
+            <w:tcW w:w="5195" w:type="dxa"/>
+            <w:vMerge/>
+            <w:tcBorders>
+              <w:top w:val="nil"/>
+              <w:left w:val="single" w:sz="4" w:space="0" w:color="000000"/>
+              <w:bottom w:val="single" w:sz="4" w:space="0" w:color="000000"/>
+              <w:right w:val="single" w:sz="4" w:space="0" w:color="000000"/>
+            </w:tcBorders>
+            <w:vAlign w:val="center"/>
+            <w:hideMark/>
+          </w:tcPr>
+          <w:p>
+            <w:pPr>
+              <w:spacing w:after="0" w:line="240" w:lineRule="auto"/>
+              <w:rPr>
+                <w:rFonts w:ascii="Arial" w:eastAsia="Times New Roman" w:hAnsi="Arial" w:cs="Arial"/>
+                <w:color w:val="000000"/>
+                <w:sz w:val="18"/>
+                <w:szCs w:val="18"/>
+              </w:rPr>
+            </w:pPr>
+          </w:p>
+        </w:tc>
+      </w:tr>
+      <w:tr>
+        <w:trPr>
+          <w:trHeight w:val="300"/>
+        </w:trPr>
+        <w:tc>
+          <w:tcPr>
+            <w:tcW w:w="3440" w:type="dxa"/>
+            <w:tcBorders>
+              <w:top w:val="nil"/>
+              <w:left w:val="single" w:sz="4" w:space="0" w:color="000000"/>
+              <w:bottom w:val="single" w:sz="4" w:space="0" w:color="000000"/>
+              <w:right w:val="single" w:sz="4" w:space="0" w:color="000000"/>
+            </w:tcBorders>
+            <w:shd w:val="clear" w:color="auto" w:fill="auto"/>
+            <w:noWrap/>
+            <w:vAlign w:val="center"/>
+            <w:hideMark/>
+          </w:tcPr>
+          <w:p>
+            <w:pPr>
+              <w:spacing w:after="0" w:line="240" w:lineRule="auto"/>
+              <w:rPr>
+                <w:rFonts w:ascii="Arial" w:eastAsia="Times New Roman" w:hAnsi="Arial" w:cs="Arial"/>
+                <w:color w:val="000000"/>
+              </w:rPr>
+            </w:pPr>
+            <w:r>
+              <w:rPr>
+                <w:rFonts w:ascii="Arial" w:eastAsia="Times New Roman" w:hAnsi="Arial" w:cs="Arial"/>
+                <w:color w:val="000000"/>
+              </w:rPr>
+              <w:t>libraries</w:t>
+            </w:r>
+          </w:p>
+        </w:tc>
+        <w:tc>
+          <w:tcPr>
+            <w:tcW w:w="5195" w:type="dxa"/>
+            <w:tcBorders>
+              <w:top w:val="nil"/>
+              <w:left w:val="nil"/>
+              <w:bottom w:val="single" w:sz="4" w:space="0" w:color="000000"/>
+              <w:right w:val="single" w:sz="4" w:space="0" w:color="000000"/>
+            </w:tcBorders>
+            <w:shd w:val="clear" w:color="auto" w:fill="auto"/>
+            <w:noWrap/>
+            <w:vAlign w:val="center"/>
+            <w:hideMark/>
+          </w:tcPr>
+          <w:p>
+            <w:pPr>
+              <w:spacing w:after="0" w:line="240" w:lineRule="auto"/>
+              <w:jc w:val="center"/>
+              <w:rPr>
+                <w:rFonts w:ascii="Arial" w:eastAsia="Times New Roman" w:hAnsi="Arial" w:cs="Arial"/>
+                <w:color w:val="000000"/>
+                <w:sz w:val="18"/>
+                <w:szCs w:val="18"/>
+              </w:rPr>
+            </w:pPr>
+            <w:r>
+              <w:rPr>
+                <w:rFonts w:ascii="Arial" w:eastAsia="Times New Roman" w:hAnsi="Arial" w:cs="Arial"/>
+                <w:color w:val="000000"/>
+                <w:sz w:val="18"/>
+                <w:szCs w:val="18"/>
+              </w:rPr>
+              <w:t>9, 10, 11, 12</w:t>
+            </w:r>
+          </w:p>
+        </w:tc>
+      </w:tr>
+      <w:tr>
+        <w:trPr>
+          <w:trHeight w:val="300"/>
+        </w:trPr>
+        <w:tc>
+          <w:tcPr>
+            <w:tcW w:w="3440" w:type="dxa"/>
+            <w:vMerge w:val="restart"/>
+            <w:tcBorders>
+              <w:top w:val="nil"/>
+              <w:left w:val="single" w:sz="4" w:space="0" w:color="000000"/>
+              <w:bottom w:val="single" w:sz="4" w:space="0" w:color="000000"/>
+              <w:right w:val="single" w:sz="4" w:space="0" w:color="000000"/>
+            </w:tcBorders>
+            <w:shd w:val="clear" w:color="auto" w:fill="auto"/>
+            <w:noWrap/>
+            <w:vAlign w:val="center"/>
+            <w:hideMark/>
+          </w:tcPr>
+          <w:p>
+            <w:pPr>
+              <w:spacing w:after="0" w:line="240" w:lineRule="auto"/>
+              <w:rPr>
+                <w:rFonts w:ascii="Arial" w:eastAsia="Times New Roman" w:hAnsi="Arial" w:cs="Arial"/>
+                <w:color w:val="000000"/>
+              </w:rPr>
+            </w:pPr>
+            <w:r>
+              <w:rPr>
+                <w:rFonts w:ascii="Arial" w:eastAsia="Times New Roman" w:hAnsi="Arial" w:cs="Arial"/>
+                <w:color w:val="000000"/>
+              </w:rPr>
+              <w:t>variables/literals</w:t>
+            </w:r>
+          </w:p>
+        </w:tc>
+        <w:tc>
+          <w:tcPr>
+            <w:tcW w:w="5195" w:type="dxa"/>
+            <w:vMerge w:val="restart"/>
+            <w:tcBorders>
+              <w:top w:val="nil"/>
+              <w:left w:val="single" w:sz="4" w:space="0" w:color="000000"/>
+              <w:bottom w:val="single" w:sz="4" w:space="0" w:color="000000"/>
+              <w:right w:val="single" w:sz="4" w:space="0" w:color="000000"/>
+            </w:tcBorders>
+            <w:shd w:val="clear" w:color="auto" w:fill="auto"/>
+            <w:vAlign w:val="center"/>
+            <w:hideMark/>
+          </w:tcPr>
+          <w:p>
+            <w:pPr>
+              <w:spacing w:after="0" w:line="240" w:lineRule="auto"/>
+              <w:jc w:val="center"/>
+              <w:rPr>
+                <w:rFonts w:ascii="Arial" w:eastAsia="Times New Roman" w:hAnsi="Arial" w:cs="Arial"/>
+                <w:color w:val="000000"/>
+                <w:sz w:val="18"/>
+                <w:szCs w:val="18"/>
+              </w:rPr>
+            </w:pPr>
+            <w:r>
+              <w:rPr>
+                <w:rFonts w:ascii="Arial" w:eastAsia="Times New Roman" w:hAnsi="Arial" w:cs="Arial"/>
+                <w:color w:val="000000"/>
+                <w:sz w:val="18"/>
+                <w:szCs w:val="18"/>
+              </w:rPr>
+              <w:t>23,32-34,52-55,69,78,119,121,161-165,190-194,219,</w:t>
+            </w:r>
+            <w:r>
+              <w:rPr>
+                <w:rFonts w:ascii="Arial" w:eastAsia="Times New Roman" w:hAnsi="Arial" w:cs="Arial"/>
+                <w:color w:val="000000"/>
+                <w:sz w:val="18"/>
+                <w:szCs w:val="18"/>
+              </w:rPr>
+              <w:br/>
+              <w:t>224,229,234-237,260-262,</w:t>
+            </w:r>
+          </w:p>
+        </w:tc>
+      </w:tr>
+      <w:tr>
+        <w:trPr>
+          <w:trHeight w:val="465"/>
+        </w:trPr>
+        <w:tc>
+          <w:tcPr>
+            <w:tcW w:w="3440" w:type="dxa"/>
+            <w:vMerge/>
+            <w:tcBorders>
+              <w:top w:val="nil"/>
+              <w:left w:val="single" w:sz="4" w:space="0" w:color="000000"/>
+              <w:bottom w:val="single" w:sz="4" w:space="0" w:color="000000"/>
+              <w:right w:val="single" w:sz="4" w:space="0" w:color="000000"/>
+            </w:tcBorders>
+            <w:vAlign w:val="center"/>
+            <w:hideMark/>
+          </w:tcPr>
+          <w:p>
+            <w:pPr>
+              <w:spacing w:after="0" w:line="240" w:lineRule="auto"/>
+              <w:rPr>
+                <w:rFonts w:ascii="Arial" w:eastAsia="Times New Roman" w:hAnsi="Arial" w:cs="Arial"/>
+                <w:color w:val="000000"/>
+              </w:rPr>
+            </w:pPr>
+          </w:p>
+        </w:tc>
+        <w:tc>
+          <w:tcPr>
+            <w:tcW w:w="5195" w:type="dxa"/>
+            <w:vMerge/>
+            <w:tcBorders>
+              <w:top w:val="nil"/>
+              <w:left w:val="single" w:sz="4" w:space="0" w:color="000000"/>
+              <w:bottom w:val="single" w:sz="4" w:space="0" w:color="000000"/>
+              <w:right w:val="single" w:sz="4" w:space="0" w:color="000000"/>
+            </w:tcBorders>
+            <w:vAlign w:val="center"/>
+            <w:hideMark/>
+          </w:tcPr>
+          <w:p>
+            <w:pPr>
+              <w:spacing w:after="0" w:line="240" w:lineRule="auto"/>
+              <w:rPr>
+                <w:rFonts w:ascii="Arial" w:eastAsia="Times New Roman" w:hAnsi="Arial" w:cs="Arial"/>
+                <w:color w:val="000000"/>
+                <w:sz w:val="18"/>
+                <w:szCs w:val="18"/>
+              </w:rPr>
+            </w:pPr>
+          </w:p>
+        </w:tc>
+      </w:tr>
+      <w:tr>
+        <w:trPr>
+          <w:trHeight w:val="300"/>
+        </w:trPr>
+        <w:tc>
+          <w:tcPr>
+            <w:tcW w:w="3440" w:type="dxa"/>
+            <w:tcBorders>
+              <w:top w:val="nil"/>
+              <w:left w:val="single" w:sz="4" w:space="0" w:color="000000"/>
+              <w:bottom w:val="single" w:sz="4" w:space="0" w:color="000000"/>
+              <w:right w:val="single" w:sz="4" w:space="0" w:color="000000"/>
+            </w:tcBorders>
+            <w:shd w:val="clear" w:color="auto" w:fill="auto"/>
+            <w:noWrap/>
+            <w:vAlign w:val="center"/>
+            <w:hideMark/>
+          </w:tcPr>
+          <w:p>
+            <w:pPr>
+              <w:spacing w:after="0" w:line="240" w:lineRule="auto"/>
+              <w:rPr>
+                <w:rFonts w:ascii="Arial" w:eastAsia="Times New Roman" w:hAnsi="Arial" w:cs="Arial"/>
+                <w:color w:val="000000"/>
+              </w:rPr>
+            </w:pPr>
+            <w:r>
+              <w:rPr>
+                <w:rFonts w:ascii="Arial" w:eastAsia="Times New Roman" w:hAnsi="Arial" w:cs="Arial"/>
+                <w:color w:val="000000"/>
+              </w:rPr>
+              <w:t>Identifiers</w:t>
+            </w:r>
+          </w:p>
+        </w:tc>
+        <w:tc>
+          <w:tcPr>
+            <w:tcW w:w="5195" w:type="dxa"/>
+            <w:tcBorders>
+              <w:top w:val="nil"/>
+              <w:left w:val="nil"/>
+              <w:bottom w:val="single" w:sz="4" w:space="0" w:color="000000"/>
+              <w:right w:val="single" w:sz="4" w:space="0" w:color="000000"/>
+            </w:tcBorders>
+            <w:shd w:val="clear" w:color="auto" w:fill="auto"/>
+            <w:noWrap/>
+            <w:vAlign w:val="center"/>
+            <w:hideMark/>
+          </w:tcPr>
+          <w:p>
+            <w:pPr>
+              <w:spacing w:after="0" w:line="240" w:lineRule="auto"/>
+              <w:jc w:val="center"/>
+              <w:rPr>
+                <w:rFonts w:ascii="Arial" w:eastAsia="Times New Roman" w:hAnsi="Arial" w:cs="Arial"/>
+                <w:color w:val="000000"/>
+                <w:sz w:val="18"/>
+                <w:szCs w:val="18"/>
+              </w:rPr>
+            </w:pPr>
+            <w:r>
+              <w:rPr>
+                <w:rFonts w:ascii="Arial" w:eastAsia="Times New Roman" w:hAnsi="Arial" w:cs="Arial"/>
+                <w:color w:val="000000"/>
+                <w:sz w:val="18"/>
+                <w:szCs w:val="18"/>
+              </w:rPr>
+              <w:t>23,</w:t>
+            </w:r>
+          </w:p>
+        </w:tc>
+      </w:tr>
+      <w:tr>
+        <w:trPr>
+          <w:trHeight w:val="720"/>
+        </w:trPr>
+        <w:tc>
+          <w:tcPr>
+            <w:tcW w:w="3440" w:type="dxa"/>
+            <w:tcBorders>
+              <w:top w:val="nil"/>
+              <w:left w:val="single" w:sz="4" w:space="0" w:color="000000"/>
+              <w:bottom w:val="single" w:sz="4" w:space="0" w:color="000000"/>
+              <w:right w:val="single" w:sz="4" w:space="0" w:color="000000"/>
+            </w:tcBorders>
+            <w:shd w:val="clear" w:color="auto" w:fill="auto"/>
+            <w:noWrap/>
+            <w:vAlign w:val="center"/>
+            <w:hideMark/>
+          </w:tcPr>
+          <w:p>
+            <w:pPr>
+              <w:spacing w:after="0" w:line="240" w:lineRule="auto"/>
+              <w:rPr>
+                <w:rFonts w:ascii="Arial" w:eastAsia="Times New Roman" w:hAnsi="Arial" w:cs="Arial"/>
+                <w:color w:val="000000"/>
+              </w:rPr>
+            </w:pPr>
+            <w:r>
+              <w:rPr>
+                <w:rFonts w:ascii="Arial" w:eastAsia="Times New Roman" w:hAnsi="Arial" w:cs="Arial"/>
+                <w:color w:val="000000"/>
+              </w:rPr>
+              <w:t>Integers</w:t>
+            </w:r>
+          </w:p>
+        </w:tc>
+        <w:tc>
+          <w:tcPr>
+            <w:tcW w:w="5195" w:type="dxa"/>
+            <w:tcBorders>
+              <w:top w:val="nil"/>
+              <w:left w:val="nil"/>
+              <w:bottom w:val="single" w:sz="4" w:space="0" w:color="000000"/>
+              <w:right w:val="single" w:sz="4" w:space="0" w:color="000000"/>
+            </w:tcBorders>
+            <w:shd w:val="clear" w:color="auto" w:fill="auto"/>
+            <w:vAlign w:val="center"/>
+            <w:hideMark/>
+          </w:tcPr>
+          <w:p>
+            <w:pPr>
+              <w:spacing w:after="0" w:line="240" w:lineRule="auto"/>
+              <w:jc w:val="center"/>
+              <w:rPr>
+                <w:rFonts w:ascii="Arial" w:eastAsia="Times New Roman" w:hAnsi="Arial" w:cs="Arial"/>
+                <w:color w:val="000000"/>
+                <w:sz w:val="18"/>
+                <w:szCs w:val="18"/>
+              </w:rPr>
+            </w:pPr>
+            <w:r>
+              <w:rPr>
+                <w:rFonts w:ascii="Arial" w:eastAsia="Times New Roman" w:hAnsi="Arial" w:cs="Arial"/>
+                <w:color w:val="000000"/>
+                <w:sz w:val="18"/>
+                <w:szCs w:val="18"/>
+              </w:rPr>
+              <w:t>23,32,34,52-55,78,119,121,161-162,</w:t>
+            </w:r>
+            <w:r>
+              <w:rPr>
+                <w:rFonts w:ascii="Arial" w:eastAsia="Times New Roman" w:hAnsi="Arial" w:cs="Arial"/>
+                <w:color w:val="000000"/>
+                <w:sz w:val="18"/>
+                <w:szCs w:val="18"/>
+              </w:rPr>
+              <w:br/>
+              <w:t>164-165,190-191,193-194,219,224,229,234-237,260-262</w:t>
+            </w:r>
+          </w:p>
+        </w:tc>
+      </w:tr>
+      <w:tr>
+        <w:trPr>
+          <w:trHeight w:val="300"/>
+        </w:trPr>
+        <w:tc>
+          <w:tcPr>
+            <w:tcW w:w="3440" w:type="dxa"/>
+            <w:tcBorders>
+              <w:top w:val="nil"/>
+              <w:left w:val="single" w:sz="4" w:space="0" w:color="000000"/>
+              <w:bottom w:val="single" w:sz="4" w:space="0" w:color="000000"/>
+              <w:right w:val="single" w:sz="4" w:space="0" w:color="000000"/>
+            </w:tcBorders>
+            <w:shd w:val="clear" w:color="auto" w:fill="auto"/>
+            <w:noWrap/>
+            <w:vAlign w:val="center"/>
+            <w:hideMark/>
+          </w:tcPr>
+          <w:p>
+            <w:pPr>
+              <w:spacing w:after="0" w:line="240" w:lineRule="auto"/>
+              <w:rPr>
+                <w:rFonts w:ascii="Arial" w:eastAsia="Times New Roman" w:hAnsi="Arial" w:cs="Arial"/>
+                <w:color w:val="000000"/>
+              </w:rPr>
+            </w:pPr>
+            <w:r>
+              <w:rPr>
+                <w:rFonts w:ascii="Arial" w:eastAsia="Times New Roman" w:hAnsi="Arial" w:cs="Arial"/>
+                <w:color w:val="000000"/>
+              </w:rPr>
+              <w:t>Characters</w:t>
+            </w:r>
+          </w:p>
+        </w:tc>
+        <w:tc>
+          <w:tcPr>
+            <w:tcW w:w="5195" w:type="dxa"/>
+            <w:tcBorders>
+              <w:top w:val="nil"/>
+              <w:left w:val="nil"/>
+              <w:bottom w:val="single" w:sz="4" w:space="0" w:color="000000"/>
+              <w:right w:val="single" w:sz="4" w:space="0" w:color="000000"/>
+            </w:tcBorders>
+            <w:shd w:val="clear" w:color="auto" w:fill="auto"/>
+            <w:noWrap/>
+            <w:vAlign w:val="center"/>
+            <w:hideMark/>
+          </w:tcPr>
+          <w:p>
+            <w:pPr>
+              <w:spacing w:after="0" w:line="240" w:lineRule="auto"/>
+              <w:jc w:val="center"/>
+              <w:rPr>
+                <w:rFonts w:ascii="Arial" w:eastAsia="Times New Roman" w:hAnsi="Arial" w:cs="Arial"/>
+                <w:color w:val="000000"/>
+                <w:sz w:val="18"/>
+                <w:szCs w:val="18"/>
+              </w:rPr>
+            </w:pPr>
+            <w:r>
+              <w:rPr>
+                <w:rFonts w:ascii="Arial" w:eastAsia="Times New Roman" w:hAnsi="Arial" w:cs="Arial"/>
+                <w:color w:val="000000"/>
+                <w:sz w:val="18"/>
+                <w:szCs w:val="18"/>
+              </w:rPr>
+              <w:t>33</w:t>
+            </w:r>
+          </w:p>
+        </w:tc>
+      </w:tr>
+      <w:tr>
+        <w:trPr>
+          <w:trHeight w:val="300"/>
+        </w:trPr>
+        <w:tc>
+          <w:tcPr>
+            <w:tcW w:w="3440" w:type="dxa"/>
+            <w:tcBorders>
+              <w:top w:val="nil"/>
+              <w:left w:val="single" w:sz="4" w:space="0" w:color="000000"/>
+              <w:bottom w:val="single" w:sz="4" w:space="0" w:color="000000"/>
+              <w:right w:val="single" w:sz="4" w:space="0" w:color="000000"/>
+            </w:tcBorders>
+            <w:shd w:val="clear" w:color="auto" w:fill="auto"/>
+            <w:noWrap/>
+            <w:vAlign w:val="center"/>
+            <w:hideMark/>
+          </w:tcPr>
+          <w:p>
+            <w:pPr>
+              <w:spacing w:after="0" w:line="240" w:lineRule="auto"/>
+              <w:rPr>
+                <w:rFonts w:ascii="Arial" w:eastAsia="Times New Roman" w:hAnsi="Arial" w:cs="Arial"/>
+                <w:color w:val="000000"/>
+              </w:rPr>
+            </w:pPr>
+            <w:r>
+              <w:rPr>
+                <w:rFonts w:ascii="Arial" w:eastAsia="Times New Roman" w:hAnsi="Arial" w:cs="Arial"/>
+                <w:color w:val="000000"/>
+              </w:rPr>
+              <w:t>Strings</w:t>
+            </w:r>
+          </w:p>
+        </w:tc>
+        <w:tc>
+          <w:tcPr>
+            <w:tcW w:w="5195" w:type="dxa"/>
+            <w:tcBorders>
+              <w:top w:val="nil"/>
+              <w:left w:val="nil"/>
+              <w:bottom w:val="single" w:sz="4" w:space="0" w:color="000000"/>
+              <w:right w:val="single" w:sz="4" w:space="0" w:color="000000"/>
+            </w:tcBorders>
+            <w:shd w:val="clear" w:color="auto" w:fill="auto"/>
+            <w:noWrap/>
+            <w:vAlign w:val="center"/>
+            <w:hideMark/>
+          </w:tcPr>
+          <w:p>
+            <w:pPr>
+              <w:spacing w:after="0" w:line="240" w:lineRule="auto"/>
+              <w:jc w:val="center"/>
+              <w:rPr>
+                <w:rFonts w:ascii="Arial" w:eastAsia="Times New Roman" w:hAnsi="Arial" w:cs="Arial"/>
+                <w:color w:val="000000"/>
+              </w:rPr>
+            </w:pPr>
+            <w:r>
+              <w:rPr>
+                <w:rFonts w:ascii="Arial" w:eastAsia="Times New Roman" w:hAnsi="Arial" w:cs="Arial"/>
+                <w:color w:val="000000"/>
+              </w:rPr>
+              <w:t> </w:t>
+            </w:r>
+          </w:p>
+        </w:tc>
+      </w:tr>
+      <w:tr>
+        <w:trPr>
+          <w:trHeight w:val="300"/>
+        </w:trPr>
+        <w:tc>
+          <w:tcPr>
+            <w:tcW w:w="3440" w:type="dxa"/>
+            <w:tcBorders>
+              <w:top w:val="nil"/>
+              <w:left w:val="single" w:sz="4" w:space="0" w:color="000000"/>
+              <w:bottom w:val="single" w:sz="4" w:space="0" w:color="000000"/>
+              <w:right w:val="single" w:sz="4" w:space="0" w:color="000000"/>
+            </w:tcBorders>
+            <w:shd w:val="clear" w:color="auto" w:fill="auto"/>
+            <w:noWrap/>
+            <w:vAlign w:val="center"/>
+            <w:hideMark/>
+          </w:tcPr>
+          <w:p>
+            <w:pPr>
+              <w:spacing w:after="0" w:line="240" w:lineRule="auto"/>
+              <w:rPr>
+                <w:rFonts w:ascii="Arial" w:eastAsia="Times New Roman" w:hAnsi="Arial" w:cs="Arial"/>
+                <w:color w:val="000000"/>
+              </w:rPr>
+            </w:pPr>
+            <w:proofErr w:type="gramStart"/>
+            <w:r>
+              <w:rPr>
+                <w:rFonts w:ascii="Arial" w:eastAsia="Times New Roman" w:hAnsi="Arial" w:cs="Arial"/>
+                <w:color w:val="000000"/>
+              </w:rPr>
+              <w:t>Floats  No</w:t>
+            </w:r>
+            <w:proofErr w:type="gramEnd"/>
+            <w:r>
+              <w:rPr>
+                <w:rFonts w:ascii="Arial" w:eastAsia="Times New Roman" w:hAnsi="Arial" w:cs="Arial"/>
+                <w:color w:val="000000"/>
+              </w:rPr>
+              <w:t xml:space="preserve"> Doubles</w:t>
+            </w:r>
+          </w:p>
+        </w:tc>
+        <w:tc>
+          <w:tcPr>
+            <w:tcW w:w="5195" w:type="dxa"/>
+            <w:tcBorders>
+              <w:top w:val="nil"/>
+              <w:left w:val="nil"/>
+              <w:bottom w:val="single" w:sz="4" w:space="0" w:color="000000"/>
+              <w:right w:val="single" w:sz="4" w:space="0" w:color="000000"/>
+            </w:tcBorders>
+            <w:shd w:val="clear" w:color="auto" w:fill="auto"/>
+            <w:noWrap/>
+            <w:vAlign w:val="center"/>
+            <w:hideMark/>
+          </w:tcPr>
+          <w:p>
+            <w:pPr>
+              <w:spacing w:after="0" w:line="240" w:lineRule="auto"/>
+              <w:jc w:val="center"/>
+              <w:rPr>
+                <w:rFonts w:ascii="Arial" w:eastAsia="Times New Roman" w:hAnsi="Arial" w:cs="Arial"/>
+                <w:color w:val="000000"/>
+              </w:rPr>
+            </w:pPr>
+            <w:r>
+              <w:rPr>
+                <w:rFonts w:ascii="Arial" w:eastAsia="Times New Roman" w:hAnsi="Arial" w:cs="Arial"/>
+                <w:color w:val="000000"/>
+              </w:rPr>
+              <w:t> </w:t>
+            </w:r>
+          </w:p>
+        </w:tc>
+      </w:tr>
+      <w:tr>
+        <w:trPr>
+          <w:trHeight w:val="300"/>
+        </w:trPr>
+        <w:tc>
+          <w:tcPr>
+            <w:tcW w:w="3440" w:type="dxa"/>
+            <w:tcBorders>
+              <w:top w:val="nil"/>
+              <w:left w:val="single" w:sz="4" w:space="0" w:color="000000"/>
+              <w:bottom w:val="single" w:sz="4" w:space="0" w:color="000000"/>
+              <w:right w:val="single" w:sz="4" w:space="0" w:color="000000"/>
+            </w:tcBorders>
+            <w:shd w:val="clear" w:color="auto" w:fill="auto"/>
+            <w:noWrap/>
+            <w:vAlign w:val="center"/>
+            <w:hideMark/>
+          </w:tcPr>
+          <w:p>
+            <w:pPr>
+              <w:spacing w:after="0" w:line="240" w:lineRule="auto"/>
+              <w:rPr>
+                <w:rFonts w:ascii="Arial" w:eastAsia="Times New Roman" w:hAnsi="Arial" w:cs="Arial"/>
+                <w:color w:val="000000"/>
+              </w:rPr>
+            </w:pPr>
+            <w:r>
+              <w:rPr>
+                <w:rFonts w:ascii="Arial" w:eastAsia="Times New Roman" w:hAnsi="Arial" w:cs="Arial"/>
+                <w:color w:val="000000"/>
+              </w:rPr>
+              <w:t>Bools</w:t>
+            </w:r>
+          </w:p>
+        </w:tc>
+        <w:tc>
+          <w:tcPr>
+            <w:tcW w:w="5195" w:type="dxa"/>
+            <w:tcBorders>
+              <w:top w:val="nil"/>
+              <w:left w:val="nil"/>
+              <w:bottom w:val="single" w:sz="4" w:space="0" w:color="000000"/>
+              <w:right w:val="single" w:sz="4" w:space="0" w:color="000000"/>
+            </w:tcBorders>
+            <w:shd w:val="clear" w:color="auto" w:fill="auto"/>
+            <w:noWrap/>
+            <w:vAlign w:val="center"/>
+            <w:hideMark/>
+          </w:tcPr>
+          <w:p>
+            <w:pPr>
+              <w:spacing w:after="0" w:line="240" w:lineRule="auto"/>
+              <w:jc w:val="center"/>
+              <w:rPr>
+                <w:rFonts w:ascii="Arial" w:eastAsia="Times New Roman" w:hAnsi="Arial" w:cs="Arial"/>
+                <w:color w:val="000000"/>
+                <w:sz w:val="18"/>
+                <w:szCs w:val="18"/>
+              </w:rPr>
+            </w:pPr>
+            <w:r>
+              <w:rPr>
+                <w:rFonts w:ascii="Arial" w:eastAsia="Times New Roman" w:hAnsi="Arial" w:cs="Arial"/>
+                <w:color w:val="000000"/>
+                <w:sz w:val="18"/>
+                <w:szCs w:val="18"/>
+              </w:rPr>
+              <w:t>115</w:t>
+            </w:r>
+          </w:p>
+        </w:tc>
+      </w:tr>
+      <w:tr>
+        <w:trPr>
+          <w:trHeight w:val="300"/>
+        </w:trPr>
+        <w:tc>
+          <w:tcPr>
+            <w:tcW w:w="3440" w:type="dxa"/>
+            <w:tcBorders>
+              <w:top w:val="nil"/>
+              <w:left w:val="single" w:sz="4" w:space="0" w:color="000000"/>
+              <w:bottom w:val="single" w:sz="4" w:space="0" w:color="000000"/>
+              <w:right w:val="single" w:sz="4" w:space="0" w:color="000000"/>
+            </w:tcBorders>
+            <w:shd w:val="clear" w:color="auto" w:fill="auto"/>
+            <w:noWrap/>
+            <w:vAlign w:val="center"/>
+            <w:hideMark/>
+          </w:tcPr>
+          <w:p>
+            <w:pPr>
+              <w:spacing w:after="0" w:line="240" w:lineRule="auto"/>
+              <w:rPr>
+                <w:rFonts w:ascii="Arial" w:eastAsia="Times New Roman" w:hAnsi="Arial" w:cs="Arial"/>
+                <w:color w:val="000000"/>
+              </w:rPr>
+            </w:pPr>
+            <w:proofErr w:type="spellStart"/>
+            <w:r>
+              <w:rPr>
+                <w:rFonts w:ascii="Arial" w:eastAsia="Times New Roman" w:hAnsi="Arial" w:cs="Arial"/>
+                <w:color w:val="000000"/>
+              </w:rPr>
+              <w:t>Sizeof</w:t>
+            </w:r>
+            <w:proofErr w:type="spellEnd"/>
+            <w:r>
+              <w:rPr>
+                <w:rFonts w:ascii="Arial" w:eastAsia="Times New Roman" w:hAnsi="Arial" w:cs="Arial"/>
+                <w:color w:val="000000"/>
+              </w:rPr>
+              <w:t xml:space="preserve"> *****</w:t>
+            </w:r>
+          </w:p>
+        </w:tc>
+        <w:tc>
+          <w:tcPr>
+            <w:tcW w:w="5195" w:type="dxa"/>
+            <w:tcBorders>
+              <w:top w:val="nil"/>
+              <w:left w:val="nil"/>
+              <w:bottom w:val="single" w:sz="4" w:space="0" w:color="000000"/>
+              <w:right w:val="single" w:sz="4" w:space="0" w:color="000000"/>
+            </w:tcBorders>
+            <w:shd w:val="clear" w:color="auto" w:fill="auto"/>
+            <w:noWrap/>
+            <w:vAlign w:val="center"/>
+            <w:hideMark/>
+          </w:tcPr>
+          <w:p>
+            <w:pPr>
+              <w:spacing w:after="0" w:line="240" w:lineRule="auto"/>
+              <w:jc w:val="center"/>
+              <w:rPr>
+                <w:rFonts w:ascii="Arial" w:eastAsia="Times New Roman" w:hAnsi="Arial" w:cs="Arial"/>
+                <w:color w:val="000000"/>
+              </w:rPr>
+            </w:pPr>
+            <w:r>
+              <w:rPr>
+                <w:rFonts w:ascii="Arial" w:eastAsia="Times New Roman" w:hAnsi="Arial" w:cs="Arial"/>
+                <w:color w:val="000000"/>
+              </w:rPr>
+              <w:t> </w:t>
+            </w:r>
+          </w:p>
+        </w:tc>
+      </w:tr>
+      <w:tr>
+        <w:trPr>
+          <w:trHeight w:val="300"/>
+        </w:trPr>
+        <w:tc>
+          <w:tcPr>
+            <w:tcW w:w="3440" w:type="dxa"/>
+            <w:vMerge w:val="restart"/>
+            <w:tcBorders>
+              <w:top w:val="nil"/>
+              <w:left w:val="single" w:sz="4" w:space="0" w:color="000000"/>
+              <w:bottom w:val="single" w:sz="4" w:space="0" w:color="000000"/>
+              <w:right w:val="single" w:sz="4" w:space="0" w:color="000000"/>
+            </w:tcBorders>
+            <w:shd w:val="clear" w:color="auto" w:fill="auto"/>
+            <w:noWrap/>
+            <w:vAlign w:val="center"/>
+            <w:hideMark/>
+          </w:tcPr>
+          <w:p>
+            <w:pPr>
+              <w:spacing w:after="0" w:line="240" w:lineRule="auto"/>
+              <w:rPr>
+                <w:rFonts w:ascii="Arial" w:eastAsia="Times New Roman" w:hAnsi="Arial" w:cs="Arial"/>
+                <w:color w:val="000000"/>
+              </w:rPr>
+            </w:pPr>
+            <w:r>
+              <w:rPr>
+                <w:rFonts w:ascii="Arial" w:eastAsia="Times New Roman" w:hAnsi="Arial" w:cs="Arial"/>
+                <w:color w:val="000000"/>
+              </w:rPr>
+              <w:lastRenderedPageBreak/>
+              <w:t>Variables 7 characters or less</w:t>
+            </w:r>
+          </w:p>
+        </w:tc>
+        <w:tc>
+          <w:tcPr>
+            <w:tcW w:w="5195" w:type="dxa"/>
+            <w:vMerge w:val="restart"/>
+            <w:tcBorders>
+              <w:top w:val="nil"/>
+              <w:left w:val="single" w:sz="4" w:space="0" w:color="000000"/>
+              <w:bottom w:val="single" w:sz="4" w:space="0" w:color="000000"/>
+              <w:right w:val="single" w:sz="4" w:space="0" w:color="000000"/>
+            </w:tcBorders>
+            <w:shd w:val="clear" w:color="auto" w:fill="auto"/>
+            <w:vAlign w:val="center"/>
+            <w:hideMark/>
+          </w:tcPr>
+          <w:p>
+            <w:pPr>
+              <w:spacing w:after="0" w:line="240" w:lineRule="auto"/>
+              <w:jc w:val="center"/>
+              <w:rPr>
+                <w:rFonts w:ascii="Arial" w:eastAsia="Times New Roman" w:hAnsi="Arial" w:cs="Arial"/>
+                <w:color w:val="000000"/>
+                <w:sz w:val="18"/>
+                <w:szCs w:val="18"/>
+              </w:rPr>
+            </w:pPr>
+            <w:r>
+              <w:rPr>
+                <w:rFonts w:ascii="Arial" w:eastAsia="Times New Roman" w:hAnsi="Arial" w:cs="Arial"/>
+                <w:color w:val="000000"/>
+                <w:sz w:val="18"/>
+                <w:szCs w:val="18"/>
+              </w:rPr>
+              <w:t>23,32-34,52-55,69,78,119,121,161-165,190-194,219,</w:t>
+            </w:r>
+            <w:r>
+              <w:rPr>
+                <w:rFonts w:ascii="Arial" w:eastAsia="Times New Roman" w:hAnsi="Arial" w:cs="Arial"/>
+                <w:color w:val="000000"/>
+                <w:sz w:val="18"/>
+                <w:szCs w:val="18"/>
+              </w:rPr>
+              <w:br/>
+              <w:t>224,229,234-237,260-262,</w:t>
+            </w:r>
+          </w:p>
+        </w:tc>
+      </w:tr>
+      <w:tr>
+        <w:trPr>
+          <w:trHeight w:val="525"/>
+        </w:trPr>
+        <w:tc>
+          <w:tcPr>
+            <w:tcW w:w="3440" w:type="dxa"/>
+            <w:vMerge/>
+            <w:tcBorders>
+              <w:top w:val="nil"/>
+              <w:left w:val="single" w:sz="4" w:space="0" w:color="000000"/>
+              <w:bottom w:val="single" w:sz="4" w:space="0" w:color="000000"/>
+              <w:right w:val="single" w:sz="4" w:space="0" w:color="000000"/>
+            </w:tcBorders>
+            <w:vAlign w:val="center"/>
+            <w:hideMark/>
+          </w:tcPr>
+          <w:p>
+            <w:pPr>
+              <w:spacing w:after="0" w:line="240" w:lineRule="auto"/>
+              <w:rPr>
+                <w:rFonts w:ascii="Arial" w:eastAsia="Times New Roman" w:hAnsi="Arial" w:cs="Arial"/>
+                <w:color w:val="000000"/>
+              </w:rPr>
+            </w:pPr>
+          </w:p>
+        </w:tc>
+        <w:tc>
+          <w:tcPr>
+            <w:tcW w:w="5195" w:type="dxa"/>
+            <w:vMerge/>
+            <w:tcBorders>
+              <w:top w:val="nil"/>
+              <w:left w:val="single" w:sz="4" w:space="0" w:color="000000"/>
+              <w:bottom w:val="single" w:sz="4" w:space="0" w:color="000000"/>
+              <w:right w:val="single" w:sz="4" w:space="0" w:color="000000"/>
+            </w:tcBorders>
+            <w:vAlign w:val="center"/>
+            <w:hideMark/>
+          </w:tcPr>
+          <w:p>
+            <w:pPr>
+              <w:spacing w:after="0" w:line="240" w:lineRule="auto"/>
+              <w:rPr>
+                <w:rFonts w:ascii="Arial" w:eastAsia="Times New Roman" w:hAnsi="Arial" w:cs="Arial"/>
+                <w:color w:val="000000"/>
+                <w:sz w:val="18"/>
+                <w:szCs w:val="18"/>
+              </w:rPr>
+            </w:pPr>
+          </w:p>
+        </w:tc>
+      </w:tr>
+      <w:tr>
+        <w:trPr>
+          <w:trHeight w:val="300"/>
+        </w:trPr>
+        <w:tc>
+          <w:tcPr>
+            <w:tcW w:w="3440" w:type="dxa"/>
+            <w:tcBorders>
+              <w:top w:val="nil"/>
+              <w:left w:val="single" w:sz="4" w:space="0" w:color="000000"/>
+              <w:bottom w:val="single" w:sz="4" w:space="0" w:color="000000"/>
+              <w:right w:val="single" w:sz="4" w:space="0" w:color="000000"/>
+            </w:tcBorders>
+            <w:shd w:val="clear" w:color="auto" w:fill="auto"/>
+            <w:noWrap/>
+            <w:vAlign w:val="center"/>
+            <w:hideMark/>
+          </w:tcPr>
+          <w:p>
+            <w:pPr>
+              <w:spacing w:after="0" w:line="240" w:lineRule="auto"/>
+              <w:rPr>
+                <w:rFonts w:ascii="Arial" w:eastAsia="Times New Roman" w:hAnsi="Arial" w:cs="Arial"/>
+                <w:color w:val="000000"/>
+              </w:rPr>
+            </w:pPr>
+            <w:r>
+              <w:rPr>
+                <w:rFonts w:ascii="Arial" w:eastAsia="Times New Roman" w:hAnsi="Arial" w:cs="Arial"/>
+                <w:color w:val="000000"/>
+              </w:rPr>
+              <w:t>Scope ****</w:t>
+            </w:r>
+            <w:proofErr w:type="gramStart"/>
+            <w:r>
+              <w:rPr>
+                <w:rFonts w:ascii="Arial" w:eastAsia="Times New Roman" w:hAnsi="Arial" w:cs="Arial"/>
+                <w:color w:val="000000"/>
+              </w:rPr>
+              <w:t>*  No</w:t>
+            </w:r>
+            <w:proofErr w:type="gramEnd"/>
+            <w:r>
+              <w:rPr>
+                <w:rFonts w:ascii="Arial" w:eastAsia="Times New Roman" w:hAnsi="Arial" w:cs="Arial"/>
+                <w:color w:val="000000"/>
+              </w:rPr>
+              <w:t xml:space="preserve"> Global Variables</w:t>
+            </w:r>
+          </w:p>
+        </w:tc>
+        <w:tc>
+          <w:tcPr>
+            <w:tcW w:w="5195" w:type="dxa"/>
+            <w:tcBorders>
+              <w:top w:val="nil"/>
+              <w:left w:val="nil"/>
+              <w:bottom w:val="single" w:sz="4" w:space="0" w:color="000000"/>
+              <w:right w:val="single" w:sz="4" w:space="0" w:color="000000"/>
+            </w:tcBorders>
+            <w:shd w:val="clear" w:color="auto" w:fill="auto"/>
+            <w:noWrap/>
+            <w:vAlign w:val="center"/>
+            <w:hideMark/>
+          </w:tcPr>
+          <w:p>
+            <w:pPr>
+              <w:spacing w:after="0" w:line="240" w:lineRule="auto"/>
+              <w:jc w:val="center"/>
+              <w:rPr>
+                <w:rFonts w:ascii="Arial" w:eastAsia="Times New Roman" w:hAnsi="Arial" w:cs="Arial"/>
+                <w:color w:val="000000"/>
+              </w:rPr>
+            </w:pPr>
+            <w:r>
+              <w:rPr>
+                <w:rFonts w:ascii="Arial" w:eastAsia="Times New Roman" w:hAnsi="Arial" w:cs="Arial"/>
+                <w:color w:val="000000"/>
+              </w:rPr>
+              <w:t> </w:t>
+            </w:r>
+          </w:p>
+        </w:tc>
+      </w:tr>
+      <w:tr>
+        <w:trPr>
+          <w:trHeight w:val="480"/>
+        </w:trPr>
+        <w:tc>
+          <w:tcPr>
+            <w:tcW w:w="3440" w:type="dxa"/>
+            <w:tcBorders>
+              <w:top w:val="nil"/>
+              <w:left w:val="single" w:sz="4" w:space="0" w:color="000000"/>
+              <w:bottom w:val="single" w:sz="4" w:space="0" w:color="000000"/>
+              <w:right w:val="single" w:sz="4" w:space="0" w:color="000000"/>
+            </w:tcBorders>
+            <w:shd w:val="clear" w:color="auto" w:fill="auto"/>
+            <w:noWrap/>
+            <w:vAlign w:val="center"/>
+            <w:hideMark/>
+          </w:tcPr>
+          <w:p>
+            <w:pPr>
+              <w:spacing w:after="0" w:line="240" w:lineRule="auto"/>
+              <w:rPr>
+                <w:rFonts w:ascii="Arial" w:eastAsia="Times New Roman" w:hAnsi="Arial" w:cs="Arial"/>
+                <w:color w:val="000000"/>
+              </w:rPr>
+            </w:pPr>
+            <w:r>
+              <w:rPr>
+                <w:rFonts w:ascii="Arial" w:eastAsia="Times New Roman" w:hAnsi="Arial" w:cs="Arial"/>
+                <w:color w:val="000000"/>
+              </w:rPr>
+              <w:t>Arithmetic operators</w:t>
+            </w:r>
+          </w:p>
+        </w:tc>
+        <w:tc>
+          <w:tcPr>
+            <w:tcW w:w="5195" w:type="dxa"/>
+            <w:tcBorders>
+              <w:top w:val="nil"/>
+              <w:left w:val="nil"/>
+              <w:bottom w:val="single" w:sz="4" w:space="0" w:color="000000"/>
+              <w:right w:val="single" w:sz="4" w:space="0" w:color="000000"/>
+            </w:tcBorders>
+            <w:shd w:val="clear" w:color="auto" w:fill="auto"/>
+            <w:vAlign w:val="center"/>
+            <w:hideMark/>
+          </w:tcPr>
+          <w:p>
+            <w:pPr>
+              <w:spacing w:after="0" w:line="240" w:lineRule="auto"/>
+              <w:jc w:val="center"/>
+              <w:rPr>
+                <w:rFonts w:ascii="Arial" w:eastAsia="Times New Roman" w:hAnsi="Arial" w:cs="Arial"/>
+                <w:color w:val="000000"/>
+                <w:sz w:val="18"/>
+                <w:szCs w:val="18"/>
+              </w:rPr>
+            </w:pPr>
+            <w:r>
+              <w:rPr>
+                <w:rFonts w:ascii="Arial" w:eastAsia="Times New Roman" w:hAnsi="Arial" w:cs="Arial"/>
+                <w:color w:val="000000"/>
+                <w:sz w:val="18"/>
+                <w:szCs w:val="18"/>
+              </w:rPr>
+              <w:t>44,121,129,136,143,150,157</w:t>
+            </w:r>
+            <w:r>
+              <w:rPr>
+                <w:rFonts w:ascii="Arial" w:eastAsia="Times New Roman" w:hAnsi="Arial" w:cs="Arial"/>
+                <w:color w:val="000000"/>
+                <w:sz w:val="18"/>
+                <w:szCs w:val="18"/>
+              </w:rPr>
+              <w:br/>
+              <w:t>282-283</w:t>
+            </w:r>
+          </w:p>
+        </w:tc>
+      </w:tr>
+      <w:tr>
+        <w:trPr>
+          <w:trHeight w:val="960"/>
+        </w:trPr>
+        <w:tc>
+          <w:tcPr>
+            <w:tcW w:w="3440" w:type="dxa"/>
+            <w:tcBorders>
+              <w:top w:val="nil"/>
+              <w:left w:val="single" w:sz="4" w:space="0" w:color="000000"/>
+              <w:bottom w:val="single" w:sz="4" w:space="0" w:color="000000"/>
+              <w:right w:val="single" w:sz="4" w:space="0" w:color="000000"/>
+            </w:tcBorders>
+            <w:shd w:val="clear" w:color="auto" w:fill="auto"/>
+            <w:noWrap/>
+            <w:vAlign w:val="center"/>
+            <w:hideMark/>
+          </w:tcPr>
+          <w:p>
+            <w:pPr>
+              <w:spacing w:after="0" w:line="240" w:lineRule="auto"/>
+              <w:rPr>
+                <w:rFonts w:ascii="Arial" w:eastAsia="Times New Roman" w:hAnsi="Arial" w:cs="Arial"/>
+                <w:color w:val="000000"/>
+              </w:rPr>
+            </w:pPr>
+            <w:r>
+              <w:rPr>
+                <w:rFonts w:ascii="Arial" w:eastAsia="Times New Roman" w:hAnsi="Arial" w:cs="Arial"/>
+                <w:color w:val="000000"/>
+              </w:rPr>
+              <w:t>Comments 20%+</w:t>
+            </w:r>
+          </w:p>
+        </w:tc>
+        <w:tc>
+          <w:tcPr>
+            <w:tcW w:w="5195" w:type="dxa"/>
+            <w:tcBorders>
+              <w:top w:val="nil"/>
+              <w:left w:val="nil"/>
+              <w:bottom w:val="single" w:sz="4" w:space="0" w:color="000000"/>
+              <w:right w:val="single" w:sz="4" w:space="0" w:color="000000"/>
+            </w:tcBorders>
+            <w:shd w:val="clear" w:color="auto" w:fill="auto"/>
+            <w:vAlign w:val="center"/>
+            <w:hideMark/>
+          </w:tcPr>
+          <w:p>
+            <w:pPr>
+              <w:spacing w:after="0" w:line="240" w:lineRule="auto"/>
+              <w:jc w:val="center"/>
+              <w:rPr>
+                <w:rFonts w:ascii="Arial" w:eastAsia="Times New Roman" w:hAnsi="Arial" w:cs="Arial"/>
+                <w:color w:val="000000"/>
+                <w:sz w:val="18"/>
+                <w:szCs w:val="18"/>
+              </w:rPr>
+            </w:pPr>
+            <w:r>
+              <w:rPr>
+                <w:rFonts w:ascii="Arial" w:eastAsia="Times New Roman" w:hAnsi="Arial" w:cs="Arial"/>
+                <w:color w:val="000000"/>
+                <w:sz w:val="18"/>
+                <w:szCs w:val="18"/>
+              </w:rPr>
+              <w:t>52-55,78,161,164-165,169-170,</w:t>
+            </w:r>
+            <w:r>
+              <w:rPr>
+                <w:rFonts w:ascii="Arial" w:eastAsia="Times New Roman" w:hAnsi="Arial" w:cs="Arial"/>
+                <w:color w:val="000000"/>
+                <w:sz w:val="18"/>
+                <w:szCs w:val="18"/>
+              </w:rPr>
+              <w:br/>
+              <w:t>173,175,180,190,193,194,198,199,</w:t>
+            </w:r>
+            <w:r>
+              <w:rPr>
+                <w:rFonts w:ascii="Arial" w:eastAsia="Times New Roman" w:hAnsi="Arial" w:cs="Arial"/>
+                <w:color w:val="000000"/>
+                <w:sz w:val="18"/>
+                <w:szCs w:val="18"/>
+              </w:rPr>
+              <w:br/>
+              <w:t>202,204,209,234,236,237,240,241,</w:t>
+            </w:r>
+            <w:r>
+              <w:rPr>
+                <w:rFonts w:ascii="Arial" w:eastAsia="Times New Roman" w:hAnsi="Arial" w:cs="Arial"/>
+                <w:color w:val="000000"/>
+                <w:sz w:val="18"/>
+                <w:szCs w:val="18"/>
+              </w:rPr>
+              <w:br/>
+              <w:t>250,260-262,266,267,270,272</w:t>
+            </w:r>
+          </w:p>
+        </w:tc>
+      </w:tr>
+      <w:tr>
+        <w:trPr>
+          <w:trHeight w:val="300"/>
+        </w:trPr>
+        <w:tc>
+          <w:tcPr>
+            <w:tcW w:w="3440" w:type="dxa"/>
+            <w:tcBorders>
+              <w:top w:val="nil"/>
+              <w:left w:val="single" w:sz="4" w:space="0" w:color="000000"/>
+              <w:bottom w:val="single" w:sz="4" w:space="0" w:color="000000"/>
+              <w:right w:val="single" w:sz="4" w:space="0" w:color="000000"/>
+            </w:tcBorders>
+            <w:shd w:val="clear" w:color="auto" w:fill="auto"/>
+            <w:noWrap/>
+            <w:vAlign w:val="center"/>
+            <w:hideMark/>
+          </w:tcPr>
+          <w:p>
+            <w:pPr>
+              <w:spacing w:after="0" w:line="240" w:lineRule="auto"/>
+              <w:rPr>
+                <w:rFonts w:ascii="Arial" w:eastAsia="Times New Roman" w:hAnsi="Arial" w:cs="Arial"/>
+                <w:color w:val="000000"/>
+              </w:rPr>
+            </w:pPr>
+            <w:r>
+              <w:rPr>
+                <w:rFonts w:ascii="Arial" w:eastAsia="Times New Roman" w:hAnsi="Arial" w:cs="Arial"/>
+                <w:color w:val="000000"/>
+              </w:rPr>
+              <w:t>Named Constants</w:t>
+            </w:r>
+          </w:p>
+        </w:tc>
+        <w:tc>
+          <w:tcPr>
+            <w:tcW w:w="5195" w:type="dxa"/>
+            <w:tcBorders>
+              <w:top w:val="nil"/>
+              <w:left w:val="nil"/>
+              <w:bottom w:val="single" w:sz="4" w:space="0" w:color="000000"/>
+              <w:right w:val="single" w:sz="4" w:space="0" w:color="000000"/>
+            </w:tcBorders>
+            <w:shd w:val="clear" w:color="auto" w:fill="auto"/>
+            <w:noWrap/>
+            <w:vAlign w:val="center"/>
+            <w:hideMark/>
+          </w:tcPr>
+          <w:p>
+            <w:pPr>
+              <w:spacing w:after="0" w:line="240" w:lineRule="auto"/>
+              <w:jc w:val="center"/>
+              <w:rPr>
+                <w:rFonts w:ascii="Arial" w:eastAsia="Times New Roman" w:hAnsi="Arial" w:cs="Arial"/>
+                <w:color w:val="000000"/>
+              </w:rPr>
+            </w:pPr>
+            <w:r>
+              <w:rPr>
+                <w:rFonts w:ascii="Arial" w:eastAsia="Times New Roman" w:hAnsi="Arial" w:cs="Arial"/>
+                <w:color w:val="000000"/>
+              </w:rPr>
+              <w:t> </w:t>
+            </w:r>
+          </w:p>
+        </w:tc>
+      </w:tr>
+      <w:tr>
+        <w:trPr>
+          <w:trHeight w:val="300"/>
+        </w:trPr>
+        <w:tc>
+          <w:tcPr>
+            <w:tcW w:w="3440" w:type="dxa"/>
+            <w:tcBorders>
+              <w:top w:val="nil"/>
+              <w:left w:val="single" w:sz="4" w:space="0" w:color="000000"/>
+              <w:bottom w:val="single" w:sz="4" w:space="0" w:color="000000"/>
+              <w:right w:val="single" w:sz="4" w:space="0" w:color="000000"/>
+            </w:tcBorders>
+            <w:shd w:val="clear" w:color="auto" w:fill="auto"/>
+            <w:noWrap/>
+            <w:vAlign w:val="center"/>
+            <w:hideMark/>
+          </w:tcPr>
+          <w:p>
+            <w:pPr>
+              <w:spacing w:after="0" w:line="240" w:lineRule="auto"/>
+              <w:rPr>
+                <w:rFonts w:ascii="Arial" w:eastAsia="Times New Roman" w:hAnsi="Arial" w:cs="Arial"/>
+                <w:color w:val="000000"/>
+              </w:rPr>
+            </w:pPr>
+            <w:r>
+              <w:rPr>
+                <w:rFonts w:ascii="Arial" w:eastAsia="Times New Roman" w:hAnsi="Arial" w:cs="Arial"/>
+                <w:color w:val="000000"/>
+              </w:rPr>
+              <w:t>Programming Style ***** Emulate</w:t>
+            </w:r>
+          </w:p>
+        </w:tc>
+        <w:tc>
+          <w:tcPr>
+            <w:tcW w:w="5195" w:type="dxa"/>
+            <w:tcBorders>
+              <w:top w:val="nil"/>
+              <w:left w:val="nil"/>
+              <w:bottom w:val="single" w:sz="4" w:space="0" w:color="000000"/>
+              <w:right w:val="single" w:sz="4" w:space="0" w:color="000000"/>
+            </w:tcBorders>
+            <w:shd w:val="clear" w:color="auto" w:fill="auto"/>
+            <w:noWrap/>
+            <w:vAlign w:val="center"/>
+            <w:hideMark/>
+          </w:tcPr>
+          <w:p>
+            <w:pPr>
+              <w:spacing w:after="0" w:line="240" w:lineRule="auto"/>
+              <w:jc w:val="center"/>
+              <w:rPr>
+                <w:rFonts w:ascii="Arial" w:eastAsia="Times New Roman" w:hAnsi="Arial" w:cs="Arial"/>
+                <w:color w:val="000000"/>
+              </w:rPr>
+            </w:pPr>
+            <w:r>
+              <w:rPr>
+                <w:rFonts w:ascii="Arial" w:eastAsia="Times New Roman" w:hAnsi="Arial" w:cs="Arial"/>
+                <w:color w:val="000000"/>
+              </w:rPr>
+              <w:t> </w:t>
+            </w:r>
+          </w:p>
+        </w:tc>
+      </w:tr>
+      <w:tr>
+        <w:trPr>
+          <w:trHeight w:val="300"/>
+        </w:trPr>
+        <w:tc>
+          <w:tcPr>
+            <w:tcW w:w="3440" w:type="dxa"/>
+            <w:tcBorders>
+              <w:top w:val="nil"/>
+              <w:left w:val="single" w:sz="4" w:space="0" w:color="000000"/>
+              <w:bottom w:val="single" w:sz="4" w:space="0" w:color="000000"/>
+              <w:right w:val="single" w:sz="4" w:space="0" w:color="000000"/>
+            </w:tcBorders>
+            <w:shd w:val="clear" w:color="auto" w:fill="auto"/>
+            <w:noWrap/>
+            <w:vAlign w:val="bottom"/>
+            <w:hideMark/>
+          </w:tcPr>
+          <w:p>
+            <w:pPr>
+              <w:spacing w:after="0" w:line="240" w:lineRule="auto"/>
+              <w:rPr>
+                <w:rFonts w:ascii="Arial" w:eastAsia="Times New Roman" w:hAnsi="Arial" w:cs="Arial"/>
+                <w:color w:val="000000"/>
+              </w:rPr>
+            </w:pPr>
+            <w:proofErr w:type="spellStart"/>
+            <w:r>
+              <w:rPr>
+                <w:rFonts w:ascii="Arial" w:eastAsia="Times New Roman" w:hAnsi="Arial" w:cs="Arial"/>
+                <w:color w:val="000000"/>
+              </w:rPr>
+              <w:t>cin</w:t>
+            </w:r>
+            <w:proofErr w:type="spellEnd"/>
+          </w:p>
+        </w:tc>
+        <w:tc>
+          <w:tcPr>
+            <w:tcW w:w="5195" w:type="dxa"/>
+            <w:tcBorders>
+              <w:top w:val="nil"/>
+              <w:left w:val="nil"/>
+              <w:bottom w:val="single" w:sz="4" w:space="0" w:color="000000"/>
+              <w:right w:val="single" w:sz="4" w:space="0" w:color="000000"/>
+            </w:tcBorders>
+            <w:shd w:val="clear" w:color="auto" w:fill="auto"/>
+            <w:noWrap/>
+            <w:vAlign w:val="center"/>
+            <w:hideMark/>
+          </w:tcPr>
+          <w:p>
+            <w:pPr>
+              <w:spacing w:after="0" w:line="240" w:lineRule="auto"/>
+              <w:jc w:val="center"/>
+              <w:rPr>
+                <w:rFonts w:ascii="Arial" w:eastAsia="Times New Roman" w:hAnsi="Arial" w:cs="Arial"/>
+                <w:color w:val="000000"/>
+                <w:sz w:val="18"/>
+                <w:szCs w:val="18"/>
+              </w:rPr>
+            </w:pPr>
+            <w:r>
+              <w:rPr>
+                <w:rFonts w:ascii="Arial" w:eastAsia="Times New Roman" w:hAnsi="Arial" w:cs="Arial"/>
+                <w:color w:val="000000"/>
+                <w:sz w:val="18"/>
+                <w:szCs w:val="18"/>
+              </w:rPr>
+              <w:t>38,41,64,74,81,113,184,213,254,</w:t>
+            </w:r>
+          </w:p>
+        </w:tc>
+      </w:tr>
+      <w:tr>
+        <w:trPr>
+          <w:trHeight w:val="300"/>
+        </w:trPr>
+        <w:tc>
+          <w:tcPr>
+            <w:tcW w:w="3440" w:type="dxa"/>
+            <w:tcBorders>
+              <w:top w:val="nil"/>
+              <w:left w:val="single" w:sz="4" w:space="0" w:color="000000"/>
+              <w:bottom w:val="single" w:sz="4" w:space="0" w:color="000000"/>
+              <w:right w:val="single" w:sz="4" w:space="0" w:color="000000"/>
+            </w:tcBorders>
+            <w:shd w:val="clear" w:color="auto" w:fill="auto"/>
+            <w:noWrap/>
+            <w:vAlign w:val="bottom"/>
+            <w:hideMark/>
+          </w:tcPr>
+          <w:p>
+            <w:pPr>
+              <w:spacing w:after="0" w:line="240" w:lineRule="auto"/>
+              <w:rPr>
+                <w:rFonts w:ascii="Arial" w:eastAsia="Times New Roman" w:hAnsi="Arial" w:cs="Arial"/>
+                <w:color w:val="000000"/>
+              </w:rPr>
+            </w:pPr>
+            <w:r>
+              <w:rPr>
+                <w:rFonts w:ascii="Arial" w:eastAsia="Times New Roman" w:hAnsi="Arial" w:cs="Arial"/>
+                <w:color w:val="000000"/>
+              </w:rPr>
+              <w:t>Math Expression</w:t>
+            </w:r>
+          </w:p>
+        </w:tc>
+        <w:tc>
+          <w:tcPr>
+            <w:tcW w:w="5195" w:type="dxa"/>
+            <w:tcBorders>
+              <w:top w:val="nil"/>
+              <w:left w:val="nil"/>
+              <w:bottom w:val="single" w:sz="4" w:space="0" w:color="000000"/>
+              <w:right w:val="single" w:sz="4" w:space="0" w:color="000000"/>
+            </w:tcBorders>
+            <w:shd w:val="clear" w:color="auto" w:fill="auto"/>
+            <w:noWrap/>
+            <w:vAlign w:val="bottom"/>
+            <w:hideMark/>
+          </w:tcPr>
+          <w:p>
+            <w:pPr>
+              <w:spacing w:after="0" w:line="240" w:lineRule="auto"/>
+              <w:rPr>
+                <w:rFonts w:ascii="Arial" w:eastAsia="Times New Roman" w:hAnsi="Arial" w:cs="Arial"/>
+                <w:color w:val="000000"/>
+              </w:rPr>
+            </w:pPr>
+            <w:r>
+              <w:rPr>
+                <w:rFonts w:ascii="Arial" w:eastAsia="Times New Roman" w:hAnsi="Arial" w:cs="Arial"/>
+                <w:color w:val="000000"/>
+              </w:rPr>
+              <w:t> </w:t>
+            </w:r>
+          </w:p>
+        </w:tc>
+      </w:tr>
+      <w:tr>
+        <w:trPr>
+          <w:trHeight w:val="300"/>
+        </w:trPr>
+        <w:tc>
+          <w:tcPr>
+            <w:tcW w:w="3440" w:type="dxa"/>
+            <w:tcBorders>
+              <w:top w:val="nil"/>
+              <w:left w:val="single" w:sz="4" w:space="0" w:color="000000"/>
+              <w:bottom w:val="single" w:sz="4" w:space="0" w:color="000000"/>
+              <w:right w:val="single" w:sz="4" w:space="0" w:color="000000"/>
+            </w:tcBorders>
+            <w:shd w:val="clear" w:color="auto" w:fill="auto"/>
+            <w:noWrap/>
+            <w:vAlign w:val="bottom"/>
+            <w:hideMark/>
+          </w:tcPr>
+          <w:p>
+            <w:pPr>
+              <w:spacing w:after="0" w:line="240" w:lineRule="auto"/>
+              <w:rPr>
+                <w:rFonts w:ascii="Arial" w:eastAsia="Times New Roman" w:hAnsi="Arial" w:cs="Arial"/>
+                <w:color w:val="000000"/>
+              </w:rPr>
+            </w:pPr>
+            <w:r>
+              <w:rPr>
+                <w:rFonts w:ascii="Arial" w:eastAsia="Times New Roman" w:hAnsi="Arial" w:cs="Arial"/>
+                <w:color w:val="000000"/>
+              </w:rPr>
+              <w:t>Mixing data types ****</w:t>
+            </w:r>
+          </w:p>
+        </w:tc>
+        <w:tc>
+          <w:tcPr>
+            <w:tcW w:w="5195" w:type="dxa"/>
+            <w:tcBorders>
+              <w:top w:val="nil"/>
+              <w:left w:val="nil"/>
+              <w:bottom w:val="single" w:sz="4" w:space="0" w:color="000000"/>
+              <w:right w:val="single" w:sz="4" w:space="0" w:color="000000"/>
+            </w:tcBorders>
+            <w:shd w:val="clear" w:color="auto" w:fill="auto"/>
+            <w:noWrap/>
+            <w:vAlign w:val="bottom"/>
+            <w:hideMark/>
+          </w:tcPr>
+          <w:p>
+            <w:pPr>
+              <w:spacing w:after="0" w:line="240" w:lineRule="auto"/>
+              <w:rPr>
+                <w:rFonts w:ascii="Arial" w:eastAsia="Times New Roman" w:hAnsi="Arial" w:cs="Arial"/>
+                <w:color w:val="000000"/>
+              </w:rPr>
+            </w:pPr>
+            <w:r>
+              <w:rPr>
+                <w:rFonts w:ascii="Arial" w:eastAsia="Times New Roman" w:hAnsi="Arial" w:cs="Arial"/>
+                <w:color w:val="000000"/>
+              </w:rPr>
+              <w:t> </w:t>
+            </w:r>
+          </w:p>
+        </w:tc>
+      </w:tr>
+      <w:tr>
+        <w:trPr>
+          <w:trHeight w:val="300"/>
+        </w:trPr>
+        <w:tc>
+          <w:tcPr>
+            <w:tcW w:w="3440" w:type="dxa"/>
+            <w:tcBorders>
+              <w:top w:val="nil"/>
+              <w:left w:val="single" w:sz="4" w:space="0" w:color="000000"/>
+              <w:bottom w:val="single" w:sz="4" w:space="0" w:color="000000"/>
+              <w:right w:val="single" w:sz="4" w:space="0" w:color="000000"/>
+            </w:tcBorders>
+            <w:shd w:val="clear" w:color="auto" w:fill="auto"/>
+            <w:noWrap/>
+            <w:vAlign w:val="bottom"/>
+            <w:hideMark/>
+          </w:tcPr>
+          <w:p>
+            <w:pPr>
+              <w:spacing w:after="0" w:line="240" w:lineRule="auto"/>
+              <w:rPr>
+                <w:rFonts w:ascii="Arial" w:eastAsia="Times New Roman" w:hAnsi="Arial" w:cs="Arial"/>
+                <w:color w:val="000000"/>
+              </w:rPr>
+            </w:pPr>
+            <w:r>
+              <w:rPr>
+                <w:rFonts w:ascii="Arial" w:eastAsia="Times New Roman" w:hAnsi="Arial" w:cs="Arial"/>
+                <w:color w:val="000000"/>
+              </w:rPr>
+              <w:t>Overflow/Underflow ****</w:t>
+            </w:r>
+          </w:p>
+        </w:tc>
+        <w:tc>
+          <w:tcPr>
+            <w:tcW w:w="5195" w:type="dxa"/>
+            <w:tcBorders>
+              <w:top w:val="nil"/>
+              <w:left w:val="nil"/>
+              <w:bottom w:val="single" w:sz="4" w:space="0" w:color="000000"/>
+              <w:right w:val="single" w:sz="4" w:space="0" w:color="000000"/>
+            </w:tcBorders>
+            <w:shd w:val="clear" w:color="auto" w:fill="auto"/>
+            <w:noWrap/>
+            <w:vAlign w:val="bottom"/>
+            <w:hideMark/>
+          </w:tcPr>
+          <w:p>
+            <w:pPr>
+              <w:spacing w:after="0" w:line="240" w:lineRule="auto"/>
+              <w:rPr>
+                <w:rFonts w:ascii="Arial" w:eastAsia="Times New Roman" w:hAnsi="Arial" w:cs="Arial"/>
+                <w:color w:val="000000"/>
+              </w:rPr>
+            </w:pPr>
+            <w:r>
+              <w:rPr>
+                <w:rFonts w:ascii="Arial" w:eastAsia="Times New Roman" w:hAnsi="Arial" w:cs="Arial"/>
+                <w:color w:val="000000"/>
+              </w:rPr>
+              <w:t> </w:t>
+            </w:r>
+          </w:p>
+        </w:tc>
+      </w:tr>
+      <w:tr>
+        <w:trPr>
+          <w:trHeight w:val="300"/>
+        </w:trPr>
+        <w:tc>
+          <w:tcPr>
+            <w:tcW w:w="3440" w:type="dxa"/>
+            <w:tcBorders>
+              <w:top w:val="nil"/>
+              <w:left w:val="single" w:sz="4" w:space="0" w:color="000000"/>
+              <w:bottom w:val="single" w:sz="4" w:space="0" w:color="000000"/>
+              <w:right w:val="single" w:sz="4" w:space="0" w:color="000000"/>
+            </w:tcBorders>
+            <w:shd w:val="clear" w:color="auto" w:fill="auto"/>
+            <w:noWrap/>
+            <w:vAlign w:val="bottom"/>
+            <w:hideMark/>
+          </w:tcPr>
+          <w:p>
+            <w:pPr>
+              <w:spacing w:after="0" w:line="240" w:lineRule="auto"/>
+              <w:rPr>
+                <w:rFonts w:ascii="Arial" w:eastAsia="Times New Roman" w:hAnsi="Arial" w:cs="Arial"/>
+                <w:color w:val="000000"/>
+              </w:rPr>
+            </w:pPr>
+            <w:r>
+              <w:rPr>
+                <w:rFonts w:ascii="Arial" w:eastAsia="Times New Roman" w:hAnsi="Arial" w:cs="Arial"/>
+                <w:color w:val="000000"/>
+              </w:rPr>
+              <w:t>Type Casting</w:t>
+            </w:r>
+          </w:p>
+        </w:tc>
+        <w:tc>
+          <w:tcPr>
+            <w:tcW w:w="5195" w:type="dxa"/>
+            <w:tcBorders>
+              <w:top w:val="nil"/>
+              <w:left w:val="nil"/>
+              <w:bottom w:val="single" w:sz="4" w:space="0" w:color="000000"/>
+              <w:right w:val="single" w:sz="4" w:space="0" w:color="000000"/>
+            </w:tcBorders>
+            <w:shd w:val="clear" w:color="auto" w:fill="auto"/>
+            <w:noWrap/>
+            <w:vAlign w:val="bottom"/>
+            <w:hideMark/>
+          </w:tcPr>
+          <w:p>
+            <w:pPr>
+              <w:spacing w:after="0" w:line="240" w:lineRule="auto"/>
+              <w:rPr>
+                <w:rFonts w:ascii="Arial" w:eastAsia="Times New Roman" w:hAnsi="Arial" w:cs="Arial"/>
+                <w:color w:val="000000"/>
+              </w:rPr>
+            </w:pPr>
+            <w:r>
+              <w:rPr>
+                <w:rFonts w:ascii="Arial" w:eastAsia="Times New Roman" w:hAnsi="Arial" w:cs="Arial"/>
+                <w:color w:val="000000"/>
+              </w:rPr>
+              <w:t> </w:t>
+            </w:r>
+          </w:p>
+        </w:tc>
+      </w:tr>
+      <w:tr>
+        <w:trPr>
+          <w:trHeight w:val="300"/>
+        </w:trPr>
+        <w:tc>
+          <w:tcPr>
+            <w:tcW w:w="3440" w:type="dxa"/>
+            <w:tcBorders>
+              <w:top w:val="nil"/>
+              <w:left w:val="single" w:sz="4" w:space="0" w:color="000000"/>
+              <w:bottom w:val="single" w:sz="4" w:space="0" w:color="000000"/>
+              <w:right w:val="single" w:sz="4" w:space="0" w:color="000000"/>
+            </w:tcBorders>
+            <w:shd w:val="clear" w:color="auto" w:fill="auto"/>
+            <w:noWrap/>
+            <w:vAlign w:val="bottom"/>
+            <w:hideMark/>
+          </w:tcPr>
+          <w:p>
+            <w:pPr>
+              <w:spacing w:after="0" w:line="240" w:lineRule="auto"/>
+              <w:rPr>
+                <w:rFonts w:ascii="Arial" w:eastAsia="Times New Roman" w:hAnsi="Arial" w:cs="Arial"/>
+                <w:color w:val="000000"/>
+              </w:rPr>
+            </w:pPr>
+            <w:r>
+              <w:rPr>
+                <w:rFonts w:ascii="Arial" w:eastAsia="Times New Roman" w:hAnsi="Arial" w:cs="Arial"/>
+                <w:color w:val="000000"/>
+              </w:rPr>
+              <w:t>Multiple assignment *****</w:t>
+            </w:r>
+          </w:p>
+        </w:tc>
+        <w:tc>
+          <w:tcPr>
+            <w:tcW w:w="5195" w:type="dxa"/>
+            <w:tcBorders>
+              <w:top w:val="nil"/>
+              <w:left w:val="nil"/>
+              <w:bottom w:val="single" w:sz="4" w:space="0" w:color="000000"/>
+              <w:right w:val="single" w:sz="4" w:space="0" w:color="000000"/>
+            </w:tcBorders>
+            <w:shd w:val="clear" w:color="auto" w:fill="auto"/>
+            <w:noWrap/>
+            <w:vAlign w:val="bottom"/>
+            <w:hideMark/>
+          </w:tcPr>
+          <w:p>
+            <w:pPr>
+              <w:spacing w:after="0" w:line="240" w:lineRule="auto"/>
+              <w:rPr>
+                <w:rFonts w:ascii="Arial" w:eastAsia="Times New Roman" w:hAnsi="Arial" w:cs="Arial"/>
+                <w:color w:val="000000"/>
+              </w:rPr>
+            </w:pPr>
+            <w:r>
+              <w:rPr>
+                <w:rFonts w:ascii="Arial" w:eastAsia="Times New Roman" w:hAnsi="Arial" w:cs="Arial"/>
+                <w:color w:val="000000"/>
+              </w:rPr>
+              <w:t> </w:t>
+            </w:r>
+          </w:p>
+        </w:tc>
+      </w:tr>
+      <w:tr>
+        <w:trPr>
+          <w:trHeight w:val="300"/>
+        </w:trPr>
+        <w:tc>
+          <w:tcPr>
+            <w:tcW w:w="3440" w:type="dxa"/>
+            <w:tcBorders>
+              <w:top w:val="nil"/>
+              <w:left w:val="single" w:sz="4" w:space="0" w:color="000000"/>
+              <w:bottom w:val="single" w:sz="4" w:space="0" w:color="000000"/>
+              <w:right w:val="single" w:sz="4" w:space="0" w:color="000000"/>
+            </w:tcBorders>
+            <w:shd w:val="clear" w:color="auto" w:fill="auto"/>
+            <w:noWrap/>
+            <w:vAlign w:val="bottom"/>
+            <w:hideMark/>
+          </w:tcPr>
+          <w:p>
+            <w:pPr>
+              <w:spacing w:after="0" w:line="240" w:lineRule="auto"/>
+              <w:rPr>
+                <w:rFonts w:ascii="Arial" w:eastAsia="Times New Roman" w:hAnsi="Arial" w:cs="Arial"/>
+                <w:color w:val="000000"/>
+              </w:rPr>
+            </w:pPr>
+            <w:r>
+              <w:rPr>
+                <w:rFonts w:ascii="Arial" w:eastAsia="Times New Roman" w:hAnsi="Arial" w:cs="Arial"/>
+                <w:color w:val="000000"/>
+              </w:rPr>
+              <w:t>Formatting output</w:t>
+            </w:r>
+          </w:p>
+        </w:tc>
+        <w:tc>
+          <w:tcPr>
+            <w:tcW w:w="5195" w:type="dxa"/>
+            <w:tcBorders>
+              <w:top w:val="nil"/>
+              <w:left w:val="nil"/>
+              <w:bottom w:val="single" w:sz="4" w:space="0" w:color="000000"/>
+              <w:right w:val="single" w:sz="4" w:space="0" w:color="000000"/>
+            </w:tcBorders>
+            <w:shd w:val="clear" w:color="auto" w:fill="auto"/>
+            <w:noWrap/>
+            <w:vAlign w:val="bottom"/>
+            <w:hideMark/>
+          </w:tcPr>
+          <w:p>
+            <w:pPr>
+              <w:spacing w:after="0" w:line="240" w:lineRule="auto"/>
+              <w:rPr>
+                <w:rFonts w:ascii="Arial" w:eastAsia="Times New Roman" w:hAnsi="Arial" w:cs="Arial"/>
+                <w:color w:val="000000"/>
+              </w:rPr>
+            </w:pPr>
+            <w:r>
+              <w:rPr>
+                <w:rFonts w:ascii="Arial" w:eastAsia="Times New Roman" w:hAnsi="Arial" w:cs="Arial"/>
+                <w:color w:val="000000"/>
+              </w:rPr>
+              <w:t> </w:t>
+            </w:r>
+          </w:p>
+        </w:tc>
+      </w:tr>
+      <w:tr>
+        <w:trPr>
+          <w:trHeight w:val="300"/>
+        </w:trPr>
+        <w:tc>
+          <w:tcPr>
+            <w:tcW w:w="3440" w:type="dxa"/>
+            <w:tcBorders>
+              <w:top w:val="nil"/>
+              <w:left w:val="single" w:sz="4" w:space="0" w:color="000000"/>
+              <w:bottom w:val="single" w:sz="4" w:space="0" w:color="000000"/>
+              <w:right w:val="single" w:sz="4" w:space="0" w:color="000000"/>
+            </w:tcBorders>
+            <w:shd w:val="clear" w:color="auto" w:fill="auto"/>
+            <w:noWrap/>
+            <w:vAlign w:val="bottom"/>
+            <w:hideMark/>
+          </w:tcPr>
+          <w:p>
+            <w:pPr>
+              <w:spacing w:after="0" w:line="240" w:lineRule="auto"/>
+              <w:rPr>
+                <w:rFonts w:ascii="Arial" w:eastAsia="Times New Roman" w:hAnsi="Arial" w:cs="Arial"/>
+                <w:color w:val="000000"/>
+              </w:rPr>
+            </w:pPr>
+            <w:r>
+              <w:rPr>
+                <w:rFonts w:ascii="Arial" w:eastAsia="Times New Roman" w:hAnsi="Arial" w:cs="Arial"/>
+                <w:color w:val="000000"/>
+              </w:rPr>
+              <w:t>Strings</w:t>
+            </w:r>
+          </w:p>
+        </w:tc>
+        <w:tc>
+          <w:tcPr>
+            <w:tcW w:w="5195" w:type="dxa"/>
+            <w:tcBorders>
+              <w:top w:val="nil"/>
+              <w:left w:val="nil"/>
+              <w:bottom w:val="single" w:sz="4" w:space="0" w:color="000000"/>
+              <w:right w:val="single" w:sz="4" w:space="0" w:color="000000"/>
+            </w:tcBorders>
+            <w:shd w:val="clear" w:color="auto" w:fill="auto"/>
+            <w:noWrap/>
+            <w:vAlign w:val="bottom"/>
+            <w:hideMark/>
+          </w:tcPr>
+          <w:p>
+            <w:pPr>
+              <w:spacing w:after="0" w:line="240" w:lineRule="auto"/>
+              <w:rPr>
+                <w:rFonts w:ascii="Arial" w:eastAsia="Times New Roman" w:hAnsi="Arial" w:cs="Arial"/>
+                <w:color w:val="000000"/>
+              </w:rPr>
+            </w:pPr>
+            <w:r>
+              <w:rPr>
+                <w:rFonts w:ascii="Arial" w:eastAsia="Times New Roman" w:hAnsi="Arial" w:cs="Arial"/>
+                <w:color w:val="000000"/>
+              </w:rPr>
+              <w:t> </w:t>
+            </w:r>
+          </w:p>
+        </w:tc>
+      </w:tr>
+      <w:tr>
+        <w:trPr>
+          <w:trHeight w:val="300"/>
+        </w:trPr>
+        <w:tc>
+          <w:tcPr>
+            <w:tcW w:w="3440" w:type="dxa"/>
+            <w:tcBorders>
+              <w:top w:val="nil"/>
+              <w:left w:val="single" w:sz="4" w:space="0" w:color="000000"/>
+              <w:bottom w:val="single" w:sz="4" w:space="0" w:color="000000"/>
+              <w:right w:val="single" w:sz="4" w:space="0" w:color="000000"/>
+            </w:tcBorders>
+            <w:shd w:val="clear" w:color="auto" w:fill="auto"/>
+            <w:noWrap/>
+            <w:vAlign w:val="bottom"/>
+            <w:hideMark/>
+          </w:tcPr>
+          <w:p>
+            <w:pPr>
+              <w:spacing w:after="0" w:line="240" w:lineRule="auto"/>
+              <w:rPr>
+                <w:rFonts w:ascii="Arial" w:eastAsia="Times New Roman" w:hAnsi="Arial" w:cs="Arial"/>
+                <w:color w:val="000000"/>
+              </w:rPr>
+            </w:pPr>
+            <w:r>
+              <w:rPr>
+                <w:rFonts w:ascii="Arial" w:eastAsia="Times New Roman" w:hAnsi="Arial" w:cs="Arial"/>
+                <w:color w:val="000000"/>
+              </w:rPr>
+              <w:t>Math Library</w:t>
+            </w:r>
+          </w:p>
+        </w:tc>
+        <w:tc>
+          <w:tcPr>
+            <w:tcW w:w="5195" w:type="dxa"/>
+            <w:tcBorders>
+              <w:top w:val="nil"/>
+              <w:left w:val="nil"/>
+              <w:bottom w:val="single" w:sz="4" w:space="0" w:color="000000"/>
+              <w:right w:val="single" w:sz="4" w:space="0" w:color="000000"/>
+            </w:tcBorders>
+            <w:shd w:val="clear" w:color="auto" w:fill="auto"/>
+            <w:noWrap/>
+            <w:vAlign w:val="bottom"/>
+            <w:hideMark/>
+          </w:tcPr>
+          <w:p>
+            <w:pPr>
+              <w:spacing w:after="0" w:line="240" w:lineRule="auto"/>
+              <w:rPr>
+                <w:rFonts w:ascii="Arial" w:eastAsia="Times New Roman" w:hAnsi="Arial" w:cs="Arial"/>
+                <w:color w:val="000000"/>
+              </w:rPr>
+            </w:pPr>
+            <w:r>
+              <w:rPr>
+                <w:rFonts w:ascii="Arial" w:eastAsia="Times New Roman" w:hAnsi="Arial" w:cs="Arial"/>
+                <w:color w:val="000000"/>
+              </w:rPr>
+              <w:t> </w:t>
+            </w:r>
+          </w:p>
+        </w:tc>
+      </w:tr>
+      <w:tr>
+        <w:trPr>
+          <w:trHeight w:val="300"/>
+        </w:trPr>
+        <w:tc>
+          <w:tcPr>
+            <w:tcW w:w="3440" w:type="dxa"/>
+            <w:tcBorders>
+              <w:top w:val="nil"/>
+              <w:left w:val="single" w:sz="4" w:space="0" w:color="000000"/>
+              <w:bottom w:val="single" w:sz="4" w:space="0" w:color="000000"/>
+              <w:right w:val="single" w:sz="4" w:space="0" w:color="000000"/>
+            </w:tcBorders>
+            <w:shd w:val="clear" w:color="auto" w:fill="auto"/>
+            <w:noWrap/>
+            <w:vAlign w:val="bottom"/>
+            <w:hideMark/>
+          </w:tcPr>
+          <w:p>
+            <w:pPr>
+              <w:spacing w:after="0" w:line="240" w:lineRule="auto"/>
+              <w:rPr>
+                <w:rFonts w:ascii="Arial" w:eastAsia="Times New Roman" w:hAnsi="Arial" w:cs="Arial"/>
+                <w:color w:val="000000"/>
+              </w:rPr>
+            </w:pPr>
+            <w:r>
+              <w:rPr>
+                <w:rFonts w:ascii="Arial" w:eastAsia="Times New Roman" w:hAnsi="Arial" w:cs="Arial"/>
+                <w:color w:val="000000"/>
+              </w:rPr>
+              <w:t xml:space="preserve">Hand </w:t>
+            </w:r>
+            <w:proofErr w:type="gramStart"/>
+            <w:r>
+              <w:rPr>
+                <w:rFonts w:ascii="Arial" w:eastAsia="Times New Roman" w:hAnsi="Arial" w:cs="Arial"/>
+                <w:color w:val="000000"/>
+              </w:rPr>
+              <w:t>tracing  *</w:t>
+            </w:r>
+            <w:proofErr w:type="gramEnd"/>
+            <w:r>
+              <w:rPr>
+                <w:rFonts w:ascii="Arial" w:eastAsia="Times New Roman" w:hAnsi="Arial" w:cs="Arial"/>
+                <w:color w:val="000000"/>
+              </w:rPr>
+              <w:t>*****</w:t>
+            </w:r>
+          </w:p>
+        </w:tc>
+        <w:tc>
+          <w:tcPr>
+            <w:tcW w:w="5195" w:type="dxa"/>
+            <w:tcBorders>
+              <w:top w:val="nil"/>
+              <w:left w:val="nil"/>
+              <w:bottom w:val="single" w:sz="4" w:space="0" w:color="000000"/>
+              <w:right w:val="single" w:sz="4" w:space="0" w:color="000000"/>
+            </w:tcBorders>
+            <w:shd w:val="clear" w:color="auto" w:fill="auto"/>
+            <w:noWrap/>
+            <w:vAlign w:val="bottom"/>
+            <w:hideMark/>
+          </w:tcPr>
+          <w:p>
+            <w:pPr>
+              <w:spacing w:after="0" w:line="240" w:lineRule="auto"/>
+              <w:rPr>
+                <w:rFonts w:ascii="Arial" w:eastAsia="Times New Roman" w:hAnsi="Arial" w:cs="Arial"/>
+                <w:color w:val="000000"/>
+              </w:rPr>
+            </w:pPr>
+            <w:r>
+              <w:rPr>
+                <w:rFonts w:ascii="Arial" w:eastAsia="Times New Roman" w:hAnsi="Arial" w:cs="Arial"/>
+                <w:color w:val="000000"/>
+              </w:rPr>
+              <w:t> </w:t>
+            </w:r>
+          </w:p>
+        </w:tc>
+      </w:tr>
+      <w:tr>
+        <w:trPr>
+          <w:trHeight w:val="300"/>
+        </w:trPr>
+        <w:tc>
+          <w:tcPr>
+            <w:tcW w:w="3440" w:type="dxa"/>
+            <w:tcBorders>
+              <w:top w:val="nil"/>
+              <w:left w:val="single" w:sz="4" w:space="0" w:color="000000"/>
+              <w:bottom w:val="single" w:sz="4" w:space="0" w:color="000000"/>
+              <w:right w:val="single" w:sz="4" w:space="0" w:color="000000"/>
+            </w:tcBorders>
+            <w:shd w:val="clear" w:color="auto" w:fill="auto"/>
+            <w:noWrap/>
+            <w:vAlign w:val="bottom"/>
+            <w:hideMark/>
+          </w:tcPr>
+          <w:p>
+            <w:pPr>
+              <w:spacing w:after="0" w:line="240" w:lineRule="auto"/>
+              <w:rPr>
+                <w:rFonts w:ascii="Arial" w:eastAsia="Times New Roman" w:hAnsi="Arial" w:cs="Arial"/>
+                <w:color w:val="000000"/>
+              </w:rPr>
+            </w:pPr>
+            <w:r>
+              <w:rPr>
+                <w:rFonts w:ascii="Arial" w:eastAsia="Times New Roman" w:hAnsi="Arial" w:cs="Arial"/>
+                <w:color w:val="000000"/>
+              </w:rPr>
+              <w:t>Relational Operators</w:t>
+            </w:r>
+          </w:p>
+        </w:tc>
+        <w:tc>
+          <w:tcPr>
+            <w:tcW w:w="5195" w:type="dxa"/>
+            <w:tcBorders>
+              <w:top w:val="nil"/>
+              <w:left w:val="nil"/>
+              <w:bottom w:val="single" w:sz="4" w:space="0" w:color="000000"/>
+              <w:right w:val="single" w:sz="4" w:space="0" w:color="000000"/>
+            </w:tcBorders>
+            <w:shd w:val="clear" w:color="auto" w:fill="auto"/>
+            <w:noWrap/>
+            <w:vAlign w:val="bottom"/>
+            <w:hideMark/>
+          </w:tcPr>
+          <w:p>
+            <w:pPr>
+              <w:spacing w:after="0" w:line="240" w:lineRule="auto"/>
+              <w:rPr>
+                <w:rFonts w:ascii="Arial" w:eastAsia="Times New Roman" w:hAnsi="Arial" w:cs="Arial"/>
+                <w:color w:val="000000"/>
+              </w:rPr>
+            </w:pPr>
+            <w:r>
+              <w:rPr>
+                <w:rFonts w:ascii="Arial" w:eastAsia="Times New Roman" w:hAnsi="Arial" w:cs="Arial"/>
+                <w:color w:val="000000"/>
+              </w:rPr>
+              <w:t> </w:t>
+            </w:r>
+          </w:p>
+        </w:tc>
+      </w:tr>
+      <w:tr>
+        <w:trPr>
+          <w:trHeight w:val="300"/>
+        </w:trPr>
+        <w:tc>
+          <w:tcPr>
+            <w:tcW w:w="3440" w:type="dxa"/>
+            <w:tcBorders>
+              <w:top w:val="nil"/>
+              <w:left w:val="single" w:sz="4" w:space="0" w:color="000000"/>
+              <w:bottom w:val="single" w:sz="4" w:space="0" w:color="000000"/>
+              <w:right w:val="single" w:sz="4" w:space="0" w:color="000000"/>
+            </w:tcBorders>
+            <w:shd w:val="clear" w:color="auto" w:fill="auto"/>
+            <w:noWrap/>
+            <w:vAlign w:val="bottom"/>
+            <w:hideMark/>
+          </w:tcPr>
+          <w:p>
+            <w:pPr>
+              <w:spacing w:after="0" w:line="240" w:lineRule="auto"/>
+              <w:rPr>
+                <w:rFonts w:ascii="Arial" w:eastAsia="Times New Roman" w:hAnsi="Arial" w:cs="Arial"/>
+                <w:color w:val="000000"/>
+              </w:rPr>
+            </w:pPr>
+            <w:r>
+              <w:rPr>
+                <w:rFonts w:ascii="Arial" w:eastAsia="Times New Roman" w:hAnsi="Arial" w:cs="Arial"/>
+                <w:color w:val="000000"/>
+              </w:rPr>
+              <w:t>if</w:t>
+            </w:r>
+          </w:p>
+        </w:tc>
+        <w:tc>
+          <w:tcPr>
+            <w:tcW w:w="5195" w:type="dxa"/>
+            <w:tcBorders>
+              <w:top w:val="nil"/>
+              <w:left w:val="nil"/>
+              <w:bottom w:val="single" w:sz="4" w:space="0" w:color="000000"/>
+              <w:right w:val="single" w:sz="4" w:space="0" w:color="000000"/>
+            </w:tcBorders>
+            <w:shd w:val="clear" w:color="auto" w:fill="auto"/>
+            <w:noWrap/>
+            <w:vAlign w:val="bottom"/>
+            <w:hideMark/>
+          </w:tcPr>
+          <w:p>
+            <w:pPr>
+              <w:spacing w:after="0" w:line="240" w:lineRule="auto"/>
+              <w:rPr>
+                <w:rFonts w:ascii="Arial" w:eastAsia="Times New Roman" w:hAnsi="Arial" w:cs="Arial"/>
+                <w:color w:val="000000"/>
+                <w:sz w:val="18"/>
+                <w:szCs w:val="18"/>
+              </w:rPr>
+            </w:pPr>
+            <w:r>
+              <w:rPr>
+                <w:rFonts w:ascii="Arial" w:eastAsia="Times New Roman" w:hAnsi="Arial" w:cs="Arial"/>
+                <w:color w:val="000000"/>
+                <w:sz w:val="18"/>
+                <w:szCs w:val="18"/>
+              </w:rPr>
+              <w:t>91,96,182,211,252</w:t>
+            </w:r>
+          </w:p>
+        </w:tc>
+      </w:tr>
+      <w:tr>
+        <w:trPr>
+          <w:trHeight w:val="300"/>
+        </w:trPr>
+        <w:tc>
+          <w:tcPr>
+            <w:tcW w:w="3440" w:type="dxa"/>
+            <w:tcBorders>
+              <w:top w:val="nil"/>
+              <w:left w:val="single" w:sz="4" w:space="0" w:color="000000"/>
+              <w:bottom w:val="single" w:sz="4" w:space="0" w:color="000000"/>
+              <w:right w:val="single" w:sz="4" w:space="0" w:color="000000"/>
+            </w:tcBorders>
+            <w:shd w:val="clear" w:color="auto" w:fill="auto"/>
+            <w:noWrap/>
+            <w:vAlign w:val="bottom"/>
+            <w:hideMark/>
+          </w:tcPr>
+          <w:p>
+            <w:pPr>
+              <w:spacing w:after="0" w:line="240" w:lineRule="auto"/>
+              <w:rPr>
+                <w:rFonts w:ascii="Arial" w:eastAsia="Times New Roman" w:hAnsi="Arial" w:cs="Arial"/>
+                <w:color w:val="000000"/>
+              </w:rPr>
+            </w:pPr>
+            <w:r>
+              <w:rPr>
+                <w:rFonts w:ascii="Arial" w:eastAsia="Times New Roman" w:hAnsi="Arial" w:cs="Arial"/>
+                <w:color w:val="000000"/>
+              </w:rPr>
+              <w:t>If-else</w:t>
+            </w:r>
+          </w:p>
+        </w:tc>
+        <w:tc>
+          <w:tcPr>
+            <w:tcW w:w="5195" w:type="dxa"/>
+            <w:tcBorders>
+              <w:top w:val="nil"/>
+              <w:left w:val="nil"/>
+              <w:bottom w:val="single" w:sz="4" w:space="0" w:color="000000"/>
+              <w:right w:val="single" w:sz="4" w:space="0" w:color="000000"/>
+            </w:tcBorders>
+            <w:shd w:val="clear" w:color="auto" w:fill="auto"/>
+            <w:noWrap/>
+            <w:vAlign w:val="bottom"/>
+            <w:hideMark/>
+          </w:tcPr>
+          <w:p>
+            <w:pPr>
+              <w:spacing w:after="0" w:line="240" w:lineRule="auto"/>
+              <w:rPr>
+                <w:rFonts w:ascii="Arial" w:eastAsia="Times New Roman" w:hAnsi="Arial" w:cs="Arial"/>
+                <w:color w:val="000000"/>
+                <w:sz w:val="18"/>
+                <w:szCs w:val="18"/>
+              </w:rPr>
+            </w:pPr>
+            <w:r>
+              <w:rPr>
+                <w:rFonts w:ascii="Arial" w:eastAsia="Times New Roman" w:hAnsi="Arial" w:cs="Arial"/>
+                <w:color w:val="000000"/>
+                <w:sz w:val="18"/>
+                <w:szCs w:val="18"/>
+              </w:rPr>
+              <w:t>269-271</w:t>
+            </w:r>
+          </w:p>
+        </w:tc>
+      </w:tr>
+      <w:tr>
+        <w:trPr>
+          <w:trHeight w:val="300"/>
+        </w:trPr>
+        <w:tc>
+          <w:tcPr>
+            <w:tcW w:w="3440" w:type="dxa"/>
+            <w:tcBorders>
+              <w:top w:val="nil"/>
+              <w:left w:val="single" w:sz="4" w:space="0" w:color="000000"/>
+              <w:bottom w:val="single" w:sz="4" w:space="0" w:color="000000"/>
+              <w:right w:val="single" w:sz="4" w:space="0" w:color="000000"/>
+            </w:tcBorders>
+            <w:shd w:val="clear" w:color="auto" w:fill="auto"/>
+            <w:noWrap/>
+            <w:vAlign w:val="bottom"/>
+            <w:hideMark/>
+          </w:tcPr>
+          <w:p>
+            <w:pPr>
+              <w:spacing w:after="0" w:line="240" w:lineRule="auto"/>
+              <w:rPr>
+                <w:rFonts w:ascii="Arial" w:eastAsia="Times New Roman" w:hAnsi="Arial" w:cs="Arial"/>
+                <w:color w:val="000000"/>
+              </w:rPr>
+            </w:pPr>
+            <w:r>
+              <w:rPr>
+                <w:rFonts w:ascii="Arial" w:eastAsia="Times New Roman" w:hAnsi="Arial" w:cs="Arial"/>
+                <w:color w:val="000000"/>
+              </w:rPr>
+              <w:t>Nesting</w:t>
+            </w:r>
+          </w:p>
+        </w:tc>
+        <w:tc>
+          <w:tcPr>
+            <w:tcW w:w="5195" w:type="dxa"/>
+            <w:tcBorders>
+              <w:top w:val="nil"/>
+              <w:left w:val="nil"/>
+              <w:bottom w:val="single" w:sz="4" w:space="0" w:color="000000"/>
+              <w:right w:val="single" w:sz="4" w:space="0" w:color="000000"/>
+            </w:tcBorders>
+            <w:shd w:val="clear" w:color="auto" w:fill="auto"/>
+            <w:noWrap/>
+            <w:vAlign w:val="bottom"/>
+            <w:hideMark/>
+          </w:tcPr>
+          <w:p>
+            <w:pPr>
+              <w:spacing w:after="0" w:line="240" w:lineRule="auto"/>
+              <w:rPr>
+                <w:rFonts w:ascii="Arial" w:eastAsia="Times New Roman" w:hAnsi="Arial" w:cs="Arial"/>
+                <w:color w:val="000000"/>
+                <w:sz w:val="18"/>
+                <w:szCs w:val="18"/>
+              </w:rPr>
+            </w:pPr>
+            <w:r>
+              <w:rPr>
+                <w:rFonts w:ascii="Arial" w:eastAsia="Times New Roman" w:hAnsi="Arial" w:cs="Arial"/>
+                <w:color w:val="000000"/>
+                <w:sz w:val="18"/>
+                <w:szCs w:val="18"/>
+              </w:rPr>
+              <w:t>36-39</w:t>
+            </w:r>
+          </w:p>
+        </w:tc>
+      </w:tr>
+      <w:tr>
+        <w:trPr>
+          <w:trHeight w:val="300"/>
+        </w:trPr>
+        <w:tc>
+          <w:tcPr>
+            <w:tcW w:w="3440" w:type="dxa"/>
+            <w:tcBorders>
+              <w:top w:val="nil"/>
+              <w:left w:val="single" w:sz="4" w:space="0" w:color="000000"/>
+              <w:bottom w:val="single" w:sz="4" w:space="0" w:color="000000"/>
+              <w:right w:val="single" w:sz="4" w:space="0" w:color="000000"/>
+            </w:tcBorders>
+            <w:shd w:val="clear" w:color="auto" w:fill="auto"/>
+            <w:noWrap/>
+            <w:vAlign w:val="bottom"/>
+            <w:hideMark/>
+          </w:tcPr>
+          <w:p>
+            <w:pPr>
+              <w:spacing w:after="0" w:line="240" w:lineRule="auto"/>
+              <w:rPr>
+                <w:rFonts w:ascii="Arial" w:eastAsia="Times New Roman" w:hAnsi="Arial" w:cs="Arial"/>
+                <w:color w:val="000000"/>
+              </w:rPr>
+            </w:pPr>
+            <w:r>
+              <w:rPr>
+                <w:rFonts w:ascii="Arial" w:eastAsia="Times New Roman" w:hAnsi="Arial" w:cs="Arial"/>
+                <w:color w:val="000000"/>
+              </w:rPr>
+              <w:t>If-else-if</w:t>
+            </w:r>
+          </w:p>
+        </w:tc>
+        <w:tc>
+          <w:tcPr>
+            <w:tcW w:w="5195" w:type="dxa"/>
+            <w:tcBorders>
+              <w:top w:val="nil"/>
+              <w:left w:val="nil"/>
+              <w:bottom w:val="single" w:sz="4" w:space="0" w:color="000000"/>
+              <w:right w:val="single" w:sz="4" w:space="0" w:color="000000"/>
+            </w:tcBorders>
+            <w:shd w:val="clear" w:color="auto" w:fill="auto"/>
+            <w:noWrap/>
+            <w:vAlign w:val="bottom"/>
+            <w:hideMark/>
+          </w:tcPr>
+          <w:p>
+            <w:pPr>
+              <w:spacing w:after="0" w:line="240" w:lineRule="auto"/>
+              <w:rPr>
+                <w:rFonts w:ascii="Arial" w:eastAsia="Times New Roman" w:hAnsi="Arial" w:cs="Arial"/>
+                <w:color w:val="000000"/>
+                <w:sz w:val="18"/>
+                <w:szCs w:val="18"/>
+              </w:rPr>
+            </w:pPr>
+            <w:r>
+              <w:rPr>
+                <w:rFonts w:ascii="Arial" w:eastAsia="Times New Roman" w:hAnsi="Arial" w:cs="Arial"/>
+                <w:color w:val="000000"/>
+                <w:sz w:val="18"/>
+                <w:szCs w:val="18"/>
+              </w:rPr>
+              <w:t>75-77,82-87,201-203,242-244</w:t>
+            </w:r>
+          </w:p>
+        </w:tc>
+      </w:tr>
+      <w:tr>
+        <w:trPr>
+          <w:trHeight w:val="300"/>
+        </w:trPr>
+        <w:tc>
+          <w:tcPr>
+            <w:tcW w:w="3440" w:type="dxa"/>
+            <w:tcBorders>
+              <w:top w:val="nil"/>
+              <w:left w:val="single" w:sz="4" w:space="0" w:color="000000"/>
+              <w:bottom w:val="single" w:sz="4" w:space="0" w:color="000000"/>
+              <w:right w:val="single" w:sz="4" w:space="0" w:color="000000"/>
+            </w:tcBorders>
+            <w:shd w:val="clear" w:color="auto" w:fill="auto"/>
+            <w:noWrap/>
+            <w:vAlign w:val="bottom"/>
+            <w:hideMark/>
+          </w:tcPr>
+          <w:p>
+            <w:pPr>
+              <w:spacing w:after="0" w:line="240" w:lineRule="auto"/>
+              <w:rPr>
+                <w:rFonts w:ascii="Arial" w:eastAsia="Times New Roman" w:hAnsi="Arial" w:cs="Arial"/>
+                <w:color w:val="000000"/>
+              </w:rPr>
+            </w:pPr>
+            <w:r>
+              <w:rPr>
+                <w:rFonts w:ascii="Arial" w:eastAsia="Times New Roman" w:hAnsi="Arial" w:cs="Arial"/>
+                <w:color w:val="000000"/>
+              </w:rPr>
+              <w:t>Flags *****</w:t>
+            </w:r>
+          </w:p>
+        </w:tc>
+        <w:tc>
+          <w:tcPr>
+            <w:tcW w:w="5195" w:type="dxa"/>
+            <w:tcBorders>
+              <w:top w:val="nil"/>
+              <w:left w:val="nil"/>
+              <w:bottom w:val="single" w:sz="4" w:space="0" w:color="000000"/>
+              <w:right w:val="single" w:sz="4" w:space="0" w:color="000000"/>
+            </w:tcBorders>
+            <w:shd w:val="clear" w:color="auto" w:fill="auto"/>
+            <w:noWrap/>
+            <w:vAlign w:val="bottom"/>
+            <w:hideMark/>
+          </w:tcPr>
+          <w:p>
+            <w:pPr>
+              <w:spacing w:after="0" w:line="240" w:lineRule="auto"/>
+              <w:rPr>
+                <w:rFonts w:ascii="Arial" w:eastAsia="Times New Roman" w:hAnsi="Arial" w:cs="Arial"/>
+                <w:color w:val="000000"/>
+              </w:rPr>
+            </w:pPr>
+            <w:r>
+              <w:rPr>
+                <w:rFonts w:ascii="Arial" w:eastAsia="Times New Roman" w:hAnsi="Arial" w:cs="Arial"/>
+                <w:color w:val="000000"/>
+              </w:rPr>
+              <w:t> </w:t>
+            </w:r>
+          </w:p>
+        </w:tc>
+      </w:tr>
+      <w:tr>
+        <w:trPr>
+          <w:trHeight w:val="300"/>
+        </w:trPr>
+        <w:tc>
+          <w:tcPr>
+            <w:tcW w:w="3440" w:type="dxa"/>
+            <w:tcBorders>
+              <w:top w:val="nil"/>
+              <w:left w:val="single" w:sz="4" w:space="0" w:color="000000"/>
+              <w:bottom w:val="single" w:sz="4" w:space="0" w:color="000000"/>
+              <w:right w:val="single" w:sz="4" w:space="0" w:color="000000"/>
+            </w:tcBorders>
+            <w:shd w:val="clear" w:color="auto" w:fill="auto"/>
+            <w:noWrap/>
+            <w:vAlign w:val="bottom"/>
+            <w:hideMark/>
+          </w:tcPr>
+          <w:p>
+            <w:pPr>
+              <w:spacing w:after="0" w:line="240" w:lineRule="auto"/>
+              <w:rPr>
+                <w:rFonts w:ascii="Arial" w:eastAsia="Times New Roman" w:hAnsi="Arial" w:cs="Arial"/>
+                <w:color w:val="000000"/>
+              </w:rPr>
+            </w:pPr>
+            <w:r>
+              <w:rPr>
+                <w:rFonts w:ascii="Arial" w:eastAsia="Times New Roman" w:hAnsi="Arial" w:cs="Arial"/>
+                <w:color w:val="000000"/>
+              </w:rPr>
+              <w:t>Logical operators</w:t>
+            </w:r>
+          </w:p>
+        </w:tc>
+        <w:tc>
+          <w:tcPr>
+            <w:tcW w:w="5195" w:type="dxa"/>
+            <w:tcBorders>
+              <w:top w:val="nil"/>
+              <w:left w:val="nil"/>
+              <w:bottom w:val="single" w:sz="4" w:space="0" w:color="000000"/>
+              <w:right w:val="single" w:sz="4" w:space="0" w:color="000000"/>
+            </w:tcBorders>
+            <w:shd w:val="clear" w:color="auto" w:fill="auto"/>
+            <w:noWrap/>
+            <w:vAlign w:val="bottom"/>
+            <w:hideMark/>
+          </w:tcPr>
+          <w:p>
+            <w:pPr>
+              <w:spacing w:after="0" w:line="240" w:lineRule="auto"/>
+              <w:rPr>
+                <w:rFonts w:ascii="Arial" w:eastAsia="Times New Roman" w:hAnsi="Arial" w:cs="Arial"/>
+                <w:color w:val="000000"/>
+                <w:sz w:val="18"/>
+                <w:szCs w:val="18"/>
+              </w:rPr>
+            </w:pPr>
+            <w:r>
+              <w:rPr>
+                <w:rFonts w:ascii="Arial" w:eastAsia="Times New Roman" w:hAnsi="Arial" w:cs="Arial"/>
+                <w:color w:val="000000"/>
+                <w:sz w:val="18"/>
+                <w:szCs w:val="18"/>
+              </w:rPr>
+              <w:t>65,80,82,116,174,182,203,211,244,252</w:t>
+            </w:r>
+          </w:p>
+        </w:tc>
+      </w:tr>
+      <w:tr>
+        <w:trPr>
+          <w:trHeight w:val="300"/>
+        </w:trPr>
+        <w:tc>
+          <w:tcPr>
+            <w:tcW w:w="3440" w:type="dxa"/>
+            <w:tcBorders>
+              <w:top w:val="nil"/>
+              <w:left w:val="single" w:sz="4" w:space="0" w:color="000000"/>
+              <w:bottom w:val="single" w:sz="4" w:space="0" w:color="000000"/>
+              <w:right w:val="single" w:sz="4" w:space="0" w:color="000000"/>
+            </w:tcBorders>
+            <w:shd w:val="clear" w:color="auto" w:fill="auto"/>
+            <w:noWrap/>
+            <w:vAlign w:val="bottom"/>
+            <w:hideMark/>
+          </w:tcPr>
+          <w:p>
+            <w:pPr>
+              <w:spacing w:after="0" w:line="240" w:lineRule="auto"/>
+              <w:rPr>
+                <w:rFonts w:ascii="Arial" w:eastAsia="Times New Roman" w:hAnsi="Arial" w:cs="Arial"/>
+                <w:color w:val="000000"/>
+              </w:rPr>
+            </w:pPr>
+            <w:r>
+              <w:rPr>
+                <w:rFonts w:ascii="Arial" w:eastAsia="Times New Roman" w:hAnsi="Arial" w:cs="Arial"/>
+                <w:color w:val="000000"/>
+              </w:rPr>
+              <w:t>Validating user input</w:t>
+            </w:r>
+          </w:p>
+        </w:tc>
+        <w:tc>
+          <w:tcPr>
+            <w:tcW w:w="5195" w:type="dxa"/>
+            <w:tcBorders>
+              <w:top w:val="nil"/>
+              <w:left w:val="nil"/>
+              <w:bottom w:val="single" w:sz="4" w:space="0" w:color="000000"/>
+              <w:right w:val="single" w:sz="4" w:space="0" w:color="000000"/>
+            </w:tcBorders>
+            <w:shd w:val="clear" w:color="auto" w:fill="auto"/>
+            <w:noWrap/>
+            <w:vAlign w:val="bottom"/>
+            <w:hideMark/>
+          </w:tcPr>
+          <w:p>
+            <w:pPr>
+              <w:spacing w:after="0" w:line="240" w:lineRule="auto"/>
+              <w:rPr>
+                <w:rFonts w:ascii="Arial" w:eastAsia="Times New Roman" w:hAnsi="Arial" w:cs="Arial"/>
+                <w:color w:val="000000"/>
+                <w:sz w:val="18"/>
+                <w:szCs w:val="18"/>
+              </w:rPr>
+            </w:pPr>
+            <w:r>
+              <w:rPr>
+                <w:rFonts w:ascii="Arial" w:eastAsia="Times New Roman" w:hAnsi="Arial" w:cs="Arial"/>
+                <w:color w:val="000000"/>
+                <w:sz w:val="18"/>
+                <w:szCs w:val="18"/>
+              </w:rPr>
+              <w:t>37-41,183,212,253</w:t>
+            </w:r>
+          </w:p>
+        </w:tc>
+      </w:tr>
+      <w:tr>
+        <w:trPr>
+          <w:trHeight w:val="300"/>
+        </w:trPr>
+        <w:tc>
+          <w:tcPr>
+            <w:tcW w:w="3440" w:type="dxa"/>
+            <w:tcBorders>
+              <w:top w:val="nil"/>
+              <w:left w:val="single" w:sz="4" w:space="0" w:color="000000"/>
+              <w:bottom w:val="single" w:sz="4" w:space="0" w:color="000000"/>
+              <w:right w:val="single" w:sz="4" w:space="0" w:color="000000"/>
+            </w:tcBorders>
+            <w:shd w:val="clear" w:color="auto" w:fill="auto"/>
+            <w:noWrap/>
+            <w:vAlign w:val="bottom"/>
+            <w:hideMark/>
+          </w:tcPr>
+          <w:p>
+            <w:pPr>
+              <w:spacing w:after="0" w:line="240" w:lineRule="auto"/>
+              <w:rPr>
+                <w:rFonts w:ascii="Arial" w:eastAsia="Times New Roman" w:hAnsi="Arial" w:cs="Arial"/>
+                <w:color w:val="000000"/>
+              </w:rPr>
+            </w:pPr>
+            <w:r>
+              <w:rPr>
+                <w:rFonts w:ascii="Arial" w:eastAsia="Times New Roman" w:hAnsi="Arial" w:cs="Arial"/>
+                <w:color w:val="000000"/>
+              </w:rPr>
+              <w:t>Conditional Operator</w:t>
+            </w:r>
+          </w:p>
+        </w:tc>
+        <w:tc>
+          <w:tcPr>
+            <w:tcW w:w="5195" w:type="dxa"/>
+            <w:tcBorders>
+              <w:top w:val="nil"/>
+              <w:left w:val="nil"/>
+              <w:bottom w:val="single" w:sz="4" w:space="0" w:color="000000"/>
+              <w:right w:val="single" w:sz="4" w:space="0" w:color="000000"/>
+            </w:tcBorders>
+            <w:shd w:val="clear" w:color="auto" w:fill="auto"/>
+            <w:noWrap/>
+            <w:vAlign w:val="bottom"/>
+            <w:hideMark/>
+          </w:tcPr>
+          <w:p>
+            <w:pPr>
+              <w:spacing w:after="0" w:line="240" w:lineRule="auto"/>
+              <w:rPr>
+                <w:rFonts w:ascii="Arial" w:eastAsia="Times New Roman" w:hAnsi="Arial" w:cs="Arial"/>
+                <w:color w:val="000000"/>
+              </w:rPr>
+            </w:pPr>
+            <w:r>
+              <w:rPr>
+                <w:rFonts w:ascii="Arial" w:eastAsia="Times New Roman" w:hAnsi="Arial" w:cs="Arial"/>
+                <w:color w:val="000000"/>
+              </w:rPr>
+              <w:t> </w:t>
+            </w:r>
+          </w:p>
+        </w:tc>
+      </w:tr>
+      <w:tr>
+        <w:trPr>
+          <w:trHeight w:val="300"/>
+        </w:trPr>
+        <w:tc>
+          <w:tcPr>
+            <w:tcW w:w="3440" w:type="dxa"/>
+            <w:tcBorders>
+              <w:top w:val="nil"/>
+              <w:left w:val="single" w:sz="4" w:space="0" w:color="000000"/>
+              <w:bottom w:val="single" w:sz="4" w:space="0" w:color="000000"/>
+              <w:right w:val="single" w:sz="4" w:space="0" w:color="000000"/>
+            </w:tcBorders>
+            <w:shd w:val="clear" w:color="auto" w:fill="auto"/>
+            <w:noWrap/>
+            <w:vAlign w:val="bottom"/>
+            <w:hideMark/>
+          </w:tcPr>
+          <w:p>
+            <w:pPr>
+              <w:spacing w:after="0" w:line="240" w:lineRule="auto"/>
+              <w:rPr>
+                <w:rFonts w:ascii="Arial" w:eastAsia="Times New Roman" w:hAnsi="Arial" w:cs="Arial"/>
+                <w:color w:val="000000"/>
+              </w:rPr>
+            </w:pPr>
+            <w:r>
+              <w:rPr>
+                <w:rFonts w:ascii="Arial" w:eastAsia="Times New Roman" w:hAnsi="Arial" w:cs="Arial"/>
+                <w:color w:val="000000"/>
+              </w:rPr>
+              <w:t>Switch</w:t>
+            </w:r>
+          </w:p>
+        </w:tc>
+        <w:tc>
+          <w:tcPr>
+            <w:tcW w:w="5195" w:type="dxa"/>
+            <w:tcBorders>
+              <w:top w:val="nil"/>
+              <w:left w:val="nil"/>
+              <w:bottom w:val="single" w:sz="4" w:space="0" w:color="000000"/>
+              <w:right w:val="single" w:sz="4" w:space="0" w:color="000000"/>
+            </w:tcBorders>
+            <w:shd w:val="clear" w:color="auto" w:fill="auto"/>
+            <w:noWrap/>
+            <w:vAlign w:val="bottom"/>
+            <w:hideMark/>
+          </w:tcPr>
+          <w:p>
+            <w:pPr>
+              <w:spacing w:after="0" w:line="240" w:lineRule="auto"/>
+              <w:rPr>
+                <w:rFonts w:ascii="Arial" w:eastAsia="Times New Roman" w:hAnsi="Arial" w:cs="Arial"/>
+                <w:color w:val="000000"/>
+                <w:sz w:val="18"/>
+                <w:szCs w:val="18"/>
+              </w:rPr>
+            </w:pPr>
+            <w:r>
+              <w:rPr>
+                <w:rFonts w:ascii="Arial" w:eastAsia="Times New Roman" w:hAnsi="Arial" w:cs="Arial"/>
+                <w:color w:val="000000"/>
+                <w:sz w:val="18"/>
+                <w:szCs w:val="18"/>
+              </w:rPr>
+              <w:t>117</w:t>
+            </w:r>
+          </w:p>
+        </w:tc>
+      </w:tr>
+      <w:tr>
+        <w:trPr>
+          <w:trHeight w:val="300"/>
+        </w:trPr>
+        <w:tc>
+          <w:tcPr>
+            <w:tcW w:w="3440" w:type="dxa"/>
+            <w:tcBorders>
+              <w:top w:val="nil"/>
+              <w:left w:val="single" w:sz="4" w:space="0" w:color="000000"/>
+              <w:bottom w:val="single" w:sz="4" w:space="0" w:color="000000"/>
+              <w:right w:val="single" w:sz="4" w:space="0" w:color="000000"/>
+            </w:tcBorders>
+            <w:shd w:val="clear" w:color="auto" w:fill="auto"/>
+            <w:noWrap/>
+            <w:vAlign w:val="bottom"/>
+            <w:hideMark/>
+          </w:tcPr>
+          <w:p>
+            <w:pPr>
+              <w:spacing w:after="0" w:line="240" w:lineRule="auto"/>
+              <w:rPr>
+                <w:rFonts w:ascii="Arial" w:eastAsia="Times New Roman" w:hAnsi="Arial" w:cs="Arial"/>
+                <w:color w:val="000000"/>
+              </w:rPr>
+            </w:pPr>
+            <w:r>
+              <w:rPr>
+                <w:rFonts w:ascii="Arial" w:eastAsia="Times New Roman" w:hAnsi="Arial" w:cs="Arial"/>
+                <w:color w:val="000000"/>
+              </w:rPr>
+              <w:t>Increment/Decrement</w:t>
+            </w:r>
+          </w:p>
+        </w:tc>
+        <w:tc>
+          <w:tcPr>
+            <w:tcW w:w="5195" w:type="dxa"/>
+            <w:tcBorders>
+              <w:top w:val="nil"/>
+              <w:left w:val="nil"/>
+              <w:bottom w:val="single" w:sz="4" w:space="0" w:color="000000"/>
+              <w:right w:val="single" w:sz="4" w:space="0" w:color="000000"/>
+            </w:tcBorders>
+            <w:shd w:val="clear" w:color="auto" w:fill="auto"/>
+            <w:noWrap/>
+            <w:vAlign w:val="bottom"/>
+            <w:hideMark/>
+          </w:tcPr>
+          <w:p>
+            <w:pPr>
+              <w:spacing w:after="0" w:line="240" w:lineRule="auto"/>
+              <w:rPr>
+                <w:rFonts w:ascii="Arial" w:eastAsia="Times New Roman" w:hAnsi="Arial" w:cs="Arial"/>
+                <w:color w:val="000000"/>
+                <w:sz w:val="18"/>
+                <w:szCs w:val="18"/>
+              </w:rPr>
+            </w:pPr>
+            <w:r>
+              <w:rPr>
+                <w:rFonts w:ascii="Arial" w:eastAsia="Times New Roman" w:hAnsi="Arial" w:cs="Arial"/>
+                <w:color w:val="000000"/>
+                <w:sz w:val="18"/>
+                <w:szCs w:val="18"/>
+              </w:rPr>
+              <w:t>24,59,68,72,84,168,197,239,265,</w:t>
+            </w:r>
+          </w:p>
+        </w:tc>
+      </w:tr>
+      <w:tr>
+        <w:trPr>
+          <w:trHeight w:val="300"/>
+        </w:trPr>
+        <w:tc>
+          <w:tcPr>
+            <w:tcW w:w="3440" w:type="dxa"/>
+            <w:tcBorders>
+              <w:top w:val="nil"/>
+              <w:left w:val="single" w:sz="4" w:space="0" w:color="000000"/>
+              <w:bottom w:val="single" w:sz="4" w:space="0" w:color="000000"/>
+              <w:right w:val="single" w:sz="4" w:space="0" w:color="000000"/>
+            </w:tcBorders>
+            <w:shd w:val="clear" w:color="auto" w:fill="auto"/>
+            <w:noWrap/>
+            <w:vAlign w:val="bottom"/>
+            <w:hideMark/>
+          </w:tcPr>
+          <w:p>
+            <w:pPr>
+              <w:spacing w:after="0" w:line="240" w:lineRule="auto"/>
+              <w:rPr>
+                <w:rFonts w:ascii="Arial" w:eastAsia="Times New Roman" w:hAnsi="Arial" w:cs="Arial"/>
+                <w:color w:val="000000"/>
+              </w:rPr>
+            </w:pPr>
+            <w:r>
+              <w:rPr>
+                <w:rFonts w:ascii="Arial" w:eastAsia="Times New Roman" w:hAnsi="Arial" w:cs="Arial"/>
+                <w:color w:val="000000"/>
+              </w:rPr>
+              <w:t>While</w:t>
+            </w:r>
+          </w:p>
+        </w:tc>
+        <w:tc>
+          <w:tcPr>
+            <w:tcW w:w="5195" w:type="dxa"/>
+            <w:tcBorders>
+              <w:top w:val="nil"/>
+              <w:left w:val="nil"/>
+              <w:bottom w:val="single" w:sz="4" w:space="0" w:color="000000"/>
+              <w:right w:val="single" w:sz="4" w:space="0" w:color="000000"/>
+            </w:tcBorders>
+            <w:shd w:val="clear" w:color="auto" w:fill="auto"/>
+            <w:noWrap/>
+            <w:vAlign w:val="bottom"/>
+            <w:hideMark/>
+          </w:tcPr>
+          <w:p>
+            <w:pPr>
+              <w:spacing w:after="0" w:line="240" w:lineRule="auto"/>
+              <w:rPr>
+                <w:rFonts w:ascii="Arial" w:eastAsia="Times New Roman" w:hAnsi="Arial" w:cs="Arial"/>
+                <w:color w:val="000000"/>
+                <w:sz w:val="20"/>
+                <w:szCs w:val="20"/>
+              </w:rPr>
+            </w:pPr>
+            <w:r>
+              <w:rPr>
+                <w:rFonts w:ascii="Arial" w:eastAsia="Times New Roman" w:hAnsi="Arial" w:cs="Arial"/>
+                <w:color w:val="000000"/>
+                <w:sz w:val="20"/>
+                <w:szCs w:val="20"/>
+              </w:rPr>
+              <w:t>65,116</w:t>
+            </w:r>
+          </w:p>
+        </w:tc>
+      </w:tr>
+      <w:tr>
+        <w:trPr>
+          <w:trHeight w:val="300"/>
+        </w:trPr>
+        <w:tc>
+          <w:tcPr>
+            <w:tcW w:w="3440" w:type="dxa"/>
+            <w:tcBorders>
+              <w:top w:val="nil"/>
+              <w:left w:val="single" w:sz="4" w:space="0" w:color="000000"/>
+              <w:bottom w:val="single" w:sz="4" w:space="0" w:color="000000"/>
+              <w:right w:val="single" w:sz="4" w:space="0" w:color="000000"/>
+            </w:tcBorders>
+            <w:shd w:val="clear" w:color="auto" w:fill="auto"/>
+            <w:noWrap/>
+            <w:vAlign w:val="bottom"/>
+            <w:hideMark/>
+          </w:tcPr>
+          <w:p>
+            <w:pPr>
+              <w:spacing w:after="0" w:line="240" w:lineRule="auto"/>
+              <w:rPr>
+                <w:rFonts w:ascii="Arial" w:eastAsia="Times New Roman" w:hAnsi="Arial" w:cs="Arial"/>
+                <w:color w:val="000000"/>
+              </w:rPr>
+            </w:pPr>
+            <w:r>
+              <w:rPr>
+                <w:rFonts w:ascii="Arial" w:eastAsia="Times New Roman" w:hAnsi="Arial" w:cs="Arial"/>
+                <w:color w:val="000000"/>
+              </w:rPr>
+              <w:t>Do-while</w:t>
+            </w:r>
+          </w:p>
+        </w:tc>
+        <w:tc>
+          <w:tcPr>
+            <w:tcW w:w="5195" w:type="dxa"/>
+            <w:tcBorders>
+              <w:top w:val="nil"/>
+              <w:left w:val="nil"/>
+              <w:bottom w:val="single" w:sz="4" w:space="0" w:color="000000"/>
+              <w:right w:val="single" w:sz="4" w:space="0" w:color="000000"/>
+            </w:tcBorders>
+            <w:shd w:val="clear" w:color="auto" w:fill="auto"/>
+            <w:noWrap/>
+            <w:vAlign w:val="bottom"/>
+            <w:hideMark/>
+          </w:tcPr>
+          <w:p>
+            <w:pPr>
+              <w:spacing w:after="0" w:line="240" w:lineRule="auto"/>
+              <w:rPr>
+                <w:rFonts w:ascii="Arial" w:eastAsia="Times New Roman" w:hAnsi="Arial" w:cs="Arial"/>
+                <w:color w:val="000000"/>
+              </w:rPr>
+            </w:pPr>
+            <w:r>
+              <w:rPr>
+                <w:rFonts w:ascii="Arial" w:eastAsia="Times New Roman" w:hAnsi="Arial" w:cs="Arial"/>
+                <w:color w:val="000000"/>
+              </w:rPr>
+              <w:t> </w:t>
+            </w:r>
+          </w:p>
+        </w:tc>
+      </w:tr>
+      <w:tr>
+        <w:trPr>
+          <w:trHeight w:val="300"/>
+        </w:trPr>
+        <w:tc>
+          <w:tcPr>
+            <w:tcW w:w="3440" w:type="dxa"/>
+            <w:tcBorders>
+              <w:top w:val="nil"/>
+              <w:left w:val="single" w:sz="4" w:space="0" w:color="000000"/>
+              <w:bottom w:val="single" w:sz="4" w:space="0" w:color="000000"/>
+              <w:right w:val="single" w:sz="4" w:space="0" w:color="000000"/>
+            </w:tcBorders>
+            <w:shd w:val="clear" w:color="auto" w:fill="auto"/>
+            <w:noWrap/>
+            <w:vAlign w:val="bottom"/>
+            <w:hideMark/>
+          </w:tcPr>
+          <w:p>
+            <w:pPr>
+              <w:spacing w:after="0" w:line="240" w:lineRule="auto"/>
+              <w:rPr>
+                <w:rFonts w:ascii="Arial" w:eastAsia="Times New Roman" w:hAnsi="Arial" w:cs="Arial"/>
+                <w:color w:val="000000"/>
+              </w:rPr>
+            </w:pPr>
+            <w:r>
+              <w:rPr>
+                <w:rFonts w:ascii="Arial" w:eastAsia="Times New Roman" w:hAnsi="Arial" w:cs="Arial"/>
+                <w:color w:val="000000"/>
+              </w:rPr>
+              <w:t>For loop</w:t>
+            </w:r>
+          </w:p>
+        </w:tc>
+        <w:tc>
+          <w:tcPr>
+            <w:tcW w:w="5195" w:type="dxa"/>
+            <w:tcBorders>
+              <w:top w:val="nil"/>
+              <w:left w:val="nil"/>
+              <w:bottom w:val="single" w:sz="4" w:space="0" w:color="000000"/>
+              <w:right w:val="single" w:sz="4" w:space="0" w:color="000000"/>
+            </w:tcBorders>
+            <w:shd w:val="clear" w:color="auto" w:fill="auto"/>
+            <w:noWrap/>
+            <w:vAlign w:val="bottom"/>
+            <w:hideMark/>
+          </w:tcPr>
+          <w:p>
+            <w:pPr>
+              <w:spacing w:after="0" w:line="240" w:lineRule="auto"/>
+              <w:rPr>
+                <w:rFonts w:ascii="Arial" w:eastAsia="Times New Roman" w:hAnsi="Arial" w:cs="Arial"/>
+                <w:color w:val="000000"/>
+                <w:sz w:val="18"/>
+                <w:szCs w:val="18"/>
+              </w:rPr>
+            </w:pPr>
+            <w:r>
+              <w:rPr>
+                <w:rFonts w:ascii="Arial" w:eastAsia="Times New Roman" w:hAnsi="Arial" w:cs="Arial"/>
+                <w:color w:val="000000"/>
+                <w:sz w:val="18"/>
+                <w:szCs w:val="18"/>
+              </w:rPr>
+              <w:t>24,59,68,72,84,168,197,239,265</w:t>
+            </w:r>
+          </w:p>
+        </w:tc>
+      </w:tr>
+      <w:tr>
+        <w:trPr>
+          <w:trHeight w:val="300"/>
+        </w:trPr>
+        <w:tc>
+          <w:tcPr>
+            <w:tcW w:w="3440" w:type="dxa"/>
+            <w:tcBorders>
+              <w:top w:val="nil"/>
+              <w:left w:val="single" w:sz="4" w:space="0" w:color="000000"/>
+              <w:bottom w:val="single" w:sz="4" w:space="0" w:color="000000"/>
+              <w:right w:val="single" w:sz="4" w:space="0" w:color="000000"/>
+            </w:tcBorders>
+            <w:shd w:val="clear" w:color="auto" w:fill="auto"/>
+            <w:noWrap/>
+            <w:vAlign w:val="bottom"/>
+            <w:hideMark/>
+          </w:tcPr>
+          <w:p>
+            <w:pPr>
+              <w:spacing w:after="0" w:line="240" w:lineRule="auto"/>
+              <w:rPr>
+                <w:rFonts w:ascii="Arial" w:eastAsia="Times New Roman" w:hAnsi="Arial" w:cs="Arial"/>
+                <w:color w:val="000000"/>
+              </w:rPr>
+            </w:pPr>
+            <w:r>
+              <w:rPr>
+                <w:rFonts w:ascii="Arial" w:eastAsia="Times New Roman" w:hAnsi="Arial" w:cs="Arial"/>
+                <w:color w:val="000000"/>
+              </w:rPr>
+              <w:t>Files input/output both</w:t>
+            </w:r>
+          </w:p>
+        </w:tc>
+        <w:tc>
+          <w:tcPr>
+            <w:tcW w:w="5195" w:type="dxa"/>
+            <w:tcBorders>
+              <w:top w:val="nil"/>
+              <w:left w:val="nil"/>
+              <w:bottom w:val="single" w:sz="4" w:space="0" w:color="000000"/>
+              <w:right w:val="single" w:sz="4" w:space="0" w:color="000000"/>
+            </w:tcBorders>
+            <w:shd w:val="clear" w:color="auto" w:fill="auto"/>
+            <w:noWrap/>
+            <w:vAlign w:val="bottom"/>
+            <w:hideMark/>
+          </w:tcPr>
+          <w:p>
+            <w:pPr>
+              <w:spacing w:after="0" w:line="240" w:lineRule="auto"/>
+              <w:rPr>
+                <w:rFonts w:ascii="Arial" w:eastAsia="Times New Roman" w:hAnsi="Arial" w:cs="Arial"/>
+                <w:color w:val="000000"/>
+              </w:rPr>
+            </w:pPr>
+            <w:r>
+              <w:rPr>
+                <w:rFonts w:ascii="Arial" w:eastAsia="Times New Roman" w:hAnsi="Arial" w:cs="Arial"/>
+                <w:color w:val="000000"/>
+              </w:rPr>
+              <w:t> </w:t>
+            </w:r>
+          </w:p>
+        </w:tc>
+      </w:tr>
+    </w:tbl>
+    <w:p>
+      <w:pPr>
+        <w:pStyle w:val="ListParagraph"/>
+      </w:pPr>
     </w:p>
     <w:sectPr>
       <w:pgSz w:w="12240" w:h="15840"/>
@@ -1415,4 +4855,16 @@
     </a:ext>
   </a:extLst>
 </a:theme>
+</file>
+
+<file path=customXml/item1.xml><?xml version="1.0" encoding="utf-8"?>
+<b:Sources xmlns:b="http://schemas.openxmlformats.org/officeDocument/2006/bibliography" xmlns="http://schemas.openxmlformats.org/officeDocument/2006/bibliography" SelectedStyle="\APASixthEditionOfficeOnline.xsl" StyleName="APA" Version="6"/>
+</file>
+
+<file path=customXml/itemProps1.xml><?xml version="1.0" encoding="utf-8"?>
+<ds:datastoreItem xmlns:ds="http://schemas.openxmlformats.org/officeDocument/2006/customXml" ds:itemID="{F5ADA931-06CA-4AC7-B135-00BAA07DA794}">
+  <ds:schemaRefs>
+    <ds:schemaRef ds:uri="http://schemas.openxmlformats.org/officeDocument/2006/bibliography"/>
+  </ds:schemaRefs>
+</ds:datastoreItem>
 </file>